--- a/ALVION2012-PROPOSAL.docx
+++ b/ALVION2012-PROPOSAL.docx
@@ -98,10 +98,8 @@
       <w:r>
         <w:rPr>
           <w:b/>
-          <w:noProof/>
           <w:sz w:val="40"/>
           <w:szCs w:val="40"/>
-          <w:lang w:eastAsia="zh-TW"/>
         </w:rPr>
       </w:r>
       <w:r>
@@ -115,7 +113,7 @@
             <v:stroke joinstyle="miter"/>
             <v:path gradientshapeok="t" o:connecttype="rect"/>
           </v:shapetype>
-          <v:shape id="_x0000_s1026" type="#_x0000_t202" style="width:268.1pt;height:364.15pt;mso-height-percent:200;mso-position-horizontal-relative:char;mso-position-vertical-relative:line;mso-height-percent:200;mso-width-relative:margin;mso-height-relative:margin" stroked="f">
+          <v:shape id="_x0000_s1026" type="#_x0000_t202" style="width:295.75pt;height:353.4pt;mso-height-percent:200;mso-position-horizontal-relative:char;mso-position-vertical-relative:line;mso-height-percent:200;mso-width-relative:margin;mso-height-relative:margin" stroked="f">
             <v:textbox style="mso-fit-shape-to-text:t">
               <w:txbxContent>
                 <w:p>
@@ -136,6 +134,30 @@
                   <w:r>
                     <w:tab/>
                   </w:r>
+                  <w:r>
+                    <w:t xml:space="preserve">Mohammad </w:t>
+                  </w:r>
+                  <w:proofErr w:type="spellStart"/>
+                  <w:r>
+                    <w:t>Rian</w:t>
+                  </w:r>
+                  <w:proofErr w:type="spellEnd"/>
+                  <w:r>
+                    <w:t xml:space="preserve"> </w:t>
+                  </w:r>
+                  <w:proofErr w:type="spellStart"/>
+                  <w:r>
+                    <w:t>Arif</w:t>
+                  </w:r>
+                  <w:proofErr w:type="spellEnd"/>
+                  <w:r>
+                    <w:t xml:space="preserve"> </w:t>
+                  </w:r>
+                  <w:proofErr w:type="spellStart"/>
+                  <w:r>
+                    <w:t>Prakoso</w:t>
+                  </w:r>
+                  <w:proofErr w:type="spellEnd"/>
                 </w:p>
                 <w:p>
                   <w:pPr>
@@ -159,6 +181,18 @@
                   <w:r>
                     <w:tab/>
                   </w:r>
+                  <w:r>
+                    <w:t>May 1</w:t>
+                  </w:r>
+                  <w:r>
+                    <w:rPr>
+                      <w:vertAlign w:val="superscript"/>
+                    </w:rPr>
+                    <w:t>st</w:t>
+                  </w:r>
+                  <w:r>
+                    <w:t>, 1991</w:t>
+                  </w:r>
                 </w:p>
                 <w:p>
                   <w:pPr>
@@ -178,6 +212,22 @@
                   <w:r>
                     <w:tab/>
                   </w:r>
+                  <w:proofErr w:type="spellStart"/>
+                  <w:r>
+                    <w:t>Pondok</w:t>
+                  </w:r>
+                  <w:proofErr w:type="spellEnd"/>
+                  <w:r>
+                    <w:t xml:space="preserve"> </w:t>
+                  </w:r>
+                  <w:proofErr w:type="spellStart"/>
+                  <w:r>
+                    <w:t>Blimbing</w:t>
+                  </w:r>
+                  <w:proofErr w:type="spellEnd"/>
+                  <w:r>
+                    <w:t xml:space="preserve"> Indah N1/57, Malang</w:t>
+                  </w:r>
                 </w:p>
                 <w:p>
                   <w:pPr>
@@ -197,6 +247,9 @@
                   <w:r>
                     <w:tab/>
                   </w:r>
+                  <w:r>
+                    <w:t>mohammad.rian.ap@gmail.com</w:t>
+                  </w:r>
                 </w:p>
                 <w:p>
                   <w:pPr>
@@ -216,6 +269,35 @@
                   <w:r>
                     <w:tab/>
                   </w:r>
+                  <w:proofErr w:type="spellStart"/>
+                  <w:r>
+                    <w:t>Institut</w:t>
+                  </w:r>
+                  <w:proofErr w:type="spellEnd"/>
+                  <w:r>
+                    <w:t xml:space="preserve"> </w:t>
+                  </w:r>
+                  <w:proofErr w:type="spellStart"/>
+                  <w:r>
+                    <w:t>Teknologi</w:t>
+                  </w:r>
+                  <w:proofErr w:type="spellEnd"/>
+                  <w:r>
+                    <w:t xml:space="preserve"> </w:t>
+                  </w:r>
+                  <w:proofErr w:type="spellStart"/>
+                  <w:r>
+                    <w:t>Sepuluh</w:t>
+                  </w:r>
+                  <w:proofErr w:type="spellEnd"/>
+                  <w:r>
+                    <w:t xml:space="preserve"> </w:t>
+                  </w:r>
+                  <w:proofErr w:type="spellStart"/>
+                  <w:r>
+                    <w:t>Nopember</w:t>
+                  </w:r>
+                  <w:proofErr w:type="spellEnd"/>
                 </w:p>
                 <w:p>
                   <w:pPr>
@@ -1020,6 +1102,17 @@
       <w:rFonts w:ascii="Tahoma" w:hAnsi="Tahoma" w:cs="Tahoma"/>
       <w:sz w:val="16"/>
       <w:szCs w:val="16"/>
+    </w:rPr>
+  </w:style>
+  <w:style w:type="character" w:styleId="Hyperlink">
+    <w:name w:val="Hyperlink"/>
+    <w:basedOn w:val="DefaultParagraphFont"/>
+    <w:uiPriority w:val="99"/>
+    <w:unhideWhenUsed/>
+    <w:rsid w:val="00AB71F2"/>
+    <w:rPr>
+      <w:color w:val="0000FF" w:themeColor="hyperlink"/>
+      <w:u w:val="single"/>
     </w:rPr>
   </w:style>
 </w:styles>

--- a/ALVION2012-PROPOSAL.docx
+++ b/ALVION2012-PROPOSAL.docx
@@ -55,7 +55,7 @@
           <w:sz w:val="48"/>
           <w:szCs w:val="48"/>
         </w:rPr>
-        <w:t>Team Name</w:t>
+        <w:t>Clarinet</w:t>
       </w:r>
     </w:p>
     <w:p>
@@ -113,7 +113,7 @@
             <v:stroke joinstyle="miter"/>
             <v:path gradientshapeok="t" o:connecttype="rect"/>
           </v:shapetype>
-          <v:shape id="_x0000_s1026" type="#_x0000_t202" style="width:295.75pt;height:353.4pt;mso-height-percent:200;mso-position-horizontal-relative:char;mso-position-vertical-relative:line;mso-height-percent:200;mso-width-relative:margin;mso-height-relative:margin" stroked="f">
+          <v:shape id="_x0000_s1026" type="#_x0000_t202" style="width:268.1pt;height:364.15pt;mso-height-percent:200;mso-position-horizontal-relative:char;mso-position-vertical-relative:line;mso-height-percent:200;mso-width-relative:margin;mso-height-relative:margin" stroked="f">
             <v:textbox style="mso-fit-shape-to-text:t">
               <w:txbxContent>
                 <w:p>
@@ -135,45 +135,148 @@
                     <w:tab/>
                   </w:r>
                   <w:r>
-                    <w:t xml:space="preserve">Mohammad </w:t>
-                  </w:r>
-                  <w:proofErr w:type="spellStart"/>
-                  <w:r>
-                    <w:t>Rian</w:t>
-                  </w:r>
-                  <w:proofErr w:type="spellEnd"/>
+                    <w:t>Mohammad Rian Arif Prakoso</w:t>
+                  </w:r>
+                </w:p>
+                <w:p>
+                  <w:pPr>
+                    <w:tabs>
+                      <w:tab w:val="left" w:pos="1560"/>
+                      <w:tab w:val="left" w:pos="1701"/>
+                    </w:tabs>
+                    <w:ind w:left="1701" w:hanging="1701"/>
+                  </w:pPr>
+                  <w:r>
+                    <w:t>DoB</w:t>
+                  </w:r>
+                  <w:r>
+                    <w:tab/>
+                    <w:t>:</w:t>
+                  </w:r>
+                  <w:r>
+                    <w:tab/>
+                  </w:r>
+                </w:p>
+                <w:p>
+                  <w:pPr>
+                    <w:tabs>
+                      <w:tab w:val="left" w:pos="1560"/>
+                      <w:tab w:val="left" w:pos="1701"/>
+                    </w:tabs>
+                    <w:ind w:left="1701" w:hanging="1701"/>
+                  </w:pPr>
+                  <w:r>
+                    <w:t>Address</w:t>
+                  </w:r>
+                  <w:r>
+                    <w:tab/>
+                    <w:t>:</w:t>
+                  </w:r>
+                  <w:r>
+                    <w:tab/>
+                  </w:r>
+                </w:p>
+                <w:p>
+                  <w:pPr>
+                    <w:tabs>
+                      <w:tab w:val="left" w:pos="1560"/>
+                      <w:tab w:val="left" w:pos="1701"/>
+                    </w:tabs>
+                    <w:ind w:left="1701" w:hanging="1701"/>
+                  </w:pPr>
+                  <w:r>
+                    <w:t>Email – Address</w:t>
+                  </w:r>
+                  <w:r>
+                    <w:tab/>
+                    <w:t>:</w:t>
+                  </w:r>
+                  <w:r>
+                    <w:tab/>
+                  </w:r>
+                  <w:r>
+                    <w:t>mohammad.rian.ap@gmail.com</w:t>
+                  </w:r>
+                </w:p>
+                <w:p>
+                  <w:pPr>
+                    <w:tabs>
+                      <w:tab w:val="left" w:pos="1560"/>
+                      <w:tab w:val="left" w:pos="1701"/>
+                    </w:tabs>
+                    <w:ind w:left="1701" w:hanging="1701"/>
+                  </w:pPr>
+                  <w:r>
+                    <w:t>University</w:t>
+                  </w:r>
+                  <w:r>
+                    <w:tab/>
+                    <w:t>:</w:t>
+                  </w:r>
+                  <w:r>
+                    <w:tab/>
+                  </w:r>
+                  <w:r>
+                    <w:t>Institut Teknologi Sepuluh Nopember</w:t>
+                  </w:r>
+                </w:p>
+                <w:p>
+                  <w:pPr>
+                    <w:tabs>
+                      <w:tab w:val="left" w:pos="1560"/>
+                      <w:tab w:val="left" w:pos="1701"/>
+                    </w:tabs>
+                    <w:ind w:left="1701" w:hanging="1701"/>
+                  </w:pPr>
+                  <w:r>
+                    <w:t xml:space="preserve">  </w:t>
+                  </w:r>
+                </w:p>
+                <w:p>
+                  <w:pPr>
+                    <w:tabs>
+                      <w:tab w:val="left" w:pos="1560"/>
+                      <w:tab w:val="left" w:pos="1701"/>
+                    </w:tabs>
+                    <w:ind w:left="1701" w:hanging="1701"/>
+                  </w:pPr>
                   <w:r>
                     <w:t xml:space="preserve"> </w:t>
                   </w:r>
-                  <w:proofErr w:type="spellStart"/>
-                  <w:r>
-                    <w:t>Arif</w:t>
-                  </w:r>
-                  <w:proofErr w:type="spellEnd"/>
-                  <w:r>
-                    <w:t xml:space="preserve"> </w:t>
-                  </w:r>
-                  <w:proofErr w:type="spellStart"/>
-                  <w:r>
-                    <w:t>Prakoso</w:t>
-                  </w:r>
-                  <w:proofErr w:type="spellEnd"/>
-                </w:p>
-                <w:p>
-                  <w:pPr>
-                    <w:tabs>
-                      <w:tab w:val="left" w:pos="1560"/>
-                      <w:tab w:val="left" w:pos="1701"/>
-                    </w:tabs>
-                    <w:ind w:left="1701" w:hanging="1701"/>
-                  </w:pPr>
-                  <w:proofErr w:type="spellStart"/>
-                  <w:proofErr w:type="gramStart"/>
+                </w:p>
+                <w:p>
+                  <w:pPr>
+                    <w:tabs>
+                      <w:tab w:val="left" w:pos="1560"/>
+                      <w:tab w:val="left" w:pos="1701"/>
+                    </w:tabs>
+                    <w:ind w:left="1701" w:hanging="1701"/>
+                  </w:pPr>
+                  <w:r>
+                    <w:t>Name</w:t>
+                  </w:r>
+                  <w:r>
+                    <w:tab/>
+                    <w:t>:</w:t>
+                  </w:r>
+                  <w:r>
+                    <w:tab/>
+                  </w:r>
+                  <w:r>
+                    <w:t>Claracia Dinasty</w:t>
+                  </w:r>
+                </w:p>
+                <w:p>
+                  <w:pPr>
+                    <w:tabs>
+                      <w:tab w:val="left" w:pos="1560"/>
+                      <w:tab w:val="left" w:pos="1701"/>
+                    </w:tabs>
+                    <w:ind w:left="1701" w:hanging="1701"/>
+                  </w:pPr>
                   <w:r>
                     <w:t>DoB</w:t>
                   </w:r>
-                  <w:proofErr w:type="spellEnd"/>
-                  <w:proofErr w:type="gramEnd"/>
                   <w:r>
                     <w:tab/>
                     <w:t>:</w:t>
@@ -182,16 +285,16 @@
                     <w:tab/>
                   </w:r>
                   <w:r>
-                    <w:t>May 1</w:t>
+                    <w:t>Pangkalan Bun, Desember 10</w:t>
                   </w:r>
                   <w:r>
                     <w:rPr>
                       <w:vertAlign w:val="superscript"/>
                     </w:rPr>
-                    <w:t>st</w:t>
-                  </w:r>
-                  <w:r>
-                    <w:t>, 1991</w:t>
+                    <w:t>th</w:t>
+                  </w:r>
+                  <w:r>
+                    <w:t>, 1992</w:t>
                   </w:r>
                 </w:p>
                 <w:p>
@@ -212,21 +315,8 @@
                   <w:r>
                     <w:tab/>
                   </w:r>
-                  <w:proofErr w:type="spellStart"/>
-                  <w:r>
-                    <w:t>Pondok</w:t>
-                  </w:r>
-                  <w:proofErr w:type="spellEnd"/>
-                  <w:r>
-                    <w:t xml:space="preserve"> </w:t>
-                  </w:r>
-                  <w:proofErr w:type="spellStart"/>
-                  <w:r>
-                    <w:t>Blimbing</w:t>
-                  </w:r>
-                  <w:proofErr w:type="spellEnd"/>
-                  <w:r>
-                    <w:t xml:space="preserve"> Indah N1/57, Malang</w:t>
+                  <w:r>
+                    <w:t>Asrama ITS H-215, Surabaya</w:t>
                   </w:r>
                 </w:p>
                 <w:p>
@@ -248,7 +338,7 @@
                     <w:tab/>
                   </w:r>
                   <w:r>
-                    <w:t>mohammad.rian.ap@gmail.com</w:t>
+                    <w:t>claraciadinasty@gmail.com</w:t>
                   </w:r>
                 </w:p>
                 <w:p>
@@ -269,157 +359,8 @@
                   <w:r>
                     <w:tab/>
                   </w:r>
-                  <w:proofErr w:type="spellStart"/>
-                  <w:r>
-                    <w:t>Institut</w:t>
-                  </w:r>
-                  <w:proofErr w:type="spellEnd"/>
-                  <w:r>
-                    <w:t xml:space="preserve"> </w:t>
-                  </w:r>
-                  <w:proofErr w:type="spellStart"/>
-                  <w:r>
-                    <w:t>Teknologi</w:t>
-                  </w:r>
-                  <w:proofErr w:type="spellEnd"/>
-                  <w:r>
-                    <w:t xml:space="preserve"> </w:t>
-                  </w:r>
-                  <w:proofErr w:type="spellStart"/>
-                  <w:r>
-                    <w:t>Sepuluh</w:t>
-                  </w:r>
-                  <w:proofErr w:type="spellEnd"/>
-                  <w:r>
-                    <w:t xml:space="preserve"> </w:t>
-                  </w:r>
-                  <w:proofErr w:type="spellStart"/>
-                  <w:r>
-                    <w:t>Nopember</w:t>
-                  </w:r>
-                  <w:proofErr w:type="spellEnd"/>
-                </w:p>
-                <w:p>
-                  <w:pPr>
-                    <w:tabs>
-                      <w:tab w:val="left" w:pos="1560"/>
-                      <w:tab w:val="left" w:pos="1701"/>
-                    </w:tabs>
-                    <w:ind w:left="1701" w:hanging="1701"/>
-                  </w:pPr>
-                  <w:r>
-                    <w:t xml:space="preserve">  </w:t>
-                  </w:r>
-                </w:p>
-                <w:p>
-                  <w:pPr>
-                    <w:tabs>
-                      <w:tab w:val="left" w:pos="1560"/>
-                      <w:tab w:val="left" w:pos="1701"/>
-                    </w:tabs>
-                    <w:ind w:left="1701" w:hanging="1701"/>
-                  </w:pPr>
-                  <w:r>
-                    <w:t xml:space="preserve"> </w:t>
-                  </w:r>
-                </w:p>
-                <w:p>
-                  <w:pPr>
-                    <w:tabs>
-                      <w:tab w:val="left" w:pos="1560"/>
-                      <w:tab w:val="left" w:pos="1701"/>
-                    </w:tabs>
-                    <w:ind w:left="1701" w:hanging="1701"/>
-                  </w:pPr>
-                  <w:r>
-                    <w:t>Name</w:t>
-                  </w:r>
-                  <w:r>
-                    <w:tab/>
-                    <w:t>:</w:t>
-                  </w:r>
-                  <w:r>
-                    <w:tab/>
-                  </w:r>
-                </w:p>
-                <w:p>
-                  <w:pPr>
-                    <w:tabs>
-                      <w:tab w:val="left" w:pos="1560"/>
-                      <w:tab w:val="left" w:pos="1701"/>
-                    </w:tabs>
-                    <w:ind w:left="1701" w:hanging="1701"/>
-                  </w:pPr>
-                  <w:proofErr w:type="spellStart"/>
-                  <w:proofErr w:type="gramStart"/>
-                  <w:r>
-                    <w:t>DoB</w:t>
-                  </w:r>
-                  <w:proofErr w:type="spellEnd"/>
-                  <w:proofErr w:type="gramEnd"/>
-                  <w:r>
-                    <w:tab/>
-                    <w:t>:</w:t>
-                  </w:r>
-                  <w:r>
-                    <w:tab/>
-                  </w:r>
-                </w:p>
-                <w:p>
-                  <w:pPr>
-                    <w:tabs>
-                      <w:tab w:val="left" w:pos="1560"/>
-                      <w:tab w:val="left" w:pos="1701"/>
-                    </w:tabs>
-                    <w:ind w:left="1701" w:hanging="1701"/>
-                  </w:pPr>
-                  <w:r>
-                    <w:t>Address</w:t>
-                  </w:r>
-                  <w:r>
-                    <w:tab/>
-                    <w:t>:</w:t>
-                  </w:r>
-                  <w:r>
-                    <w:tab/>
-                  </w:r>
-                </w:p>
-                <w:p>
-                  <w:pPr>
-                    <w:tabs>
-                      <w:tab w:val="left" w:pos="1560"/>
-                      <w:tab w:val="left" w:pos="1701"/>
-                    </w:tabs>
-                    <w:ind w:left="1701" w:hanging="1701"/>
-                  </w:pPr>
-                  <w:r>
-                    <w:t>Email – Address</w:t>
-                  </w:r>
-                  <w:r>
-                    <w:tab/>
-                    <w:t>:</w:t>
-                  </w:r>
-                  <w:r>
-                    <w:tab/>
-                  </w:r>
-                </w:p>
-                <w:p>
-                  <w:pPr>
-                    <w:tabs>
-                      <w:tab w:val="left" w:pos="1560"/>
-                      <w:tab w:val="left" w:pos="1701"/>
-                    </w:tabs>
-                    <w:ind w:left="1701" w:hanging="1701"/>
-                  </w:pPr>
-                  <w:r>
-                    <w:t>University</w:t>
-                  </w:r>
-                  <w:r>
-                    <w:tab/>
-                    <w:t>:</w:t>
-                  </w:r>
-                  <w:r>
-                    <w:tab/>
+                  <w:r>
+                    <w:t>Institut Teknologi Sepuluh Nopember</w:t>
                   </w:r>
                 </w:p>
                 <w:p>
@@ -463,7 +404,7 @@
           <w:szCs w:val="40"/>
         </w:rPr>
         <w:lastRenderedPageBreak/>
-        <w:t>Product Name</w:t>
+        <w:t>CalCal</w:t>
       </w:r>
     </w:p>
     <w:p>
@@ -509,76 +450,35 @@
         <w:rPr>
           <w:b/>
         </w:rPr>
-        <w:t>II</w:t>
-      </w:r>
-      <w:proofErr w:type="gramStart"/>
-      <w:r>
-        <w:rPr>
-          <w:b/>
-        </w:rPr>
-        <w:t>.  Product</w:t>
-      </w:r>
-      <w:proofErr w:type="gramEnd"/>
-      <w:r>
-        <w:rPr>
-          <w:b/>
-        </w:rPr>
-        <w:t xml:space="preserve"> Background </w:t>
-      </w:r>
-    </w:p>
-    <w:p>
-      <w:proofErr w:type="gramStart"/>
-      <w:r>
-        <w:t xml:space="preserve">(Why you </w:t>
-      </w:r>
-      <w:proofErr w:type="spellStart"/>
-      <w:r>
-        <w:t>creat</w:t>
-      </w:r>
-      <w:proofErr w:type="spellEnd"/>
-      <w:r>
-        <w:t xml:space="preserve"> this product?)</w:t>
-      </w:r>
-      <w:proofErr w:type="gramEnd"/>
-      <w:r>
-        <w:t xml:space="preserve"> </w:t>
-      </w:r>
-    </w:p>
-    <w:p>
-      <w:r>
-        <w:t xml:space="preserve"> </w:t>
-      </w:r>
-    </w:p>
-    <w:p>
-      <w:r>
-        <w:t xml:space="preserve"> </w:t>
-      </w:r>
-    </w:p>
-    <w:p>
-      <w:pPr>
-        <w:rPr>
-          <w:b/>
-        </w:rPr>
-      </w:pPr>
-      <w:r>
-        <w:rPr>
-          <w:b/>
-        </w:rPr>
-        <w:t>III</w:t>
-      </w:r>
-      <w:proofErr w:type="gramStart"/>
-      <w:r>
-        <w:rPr>
-          <w:b/>
-        </w:rPr>
-        <w:t>.  Purpose</w:t>
-      </w:r>
-      <w:proofErr w:type="gramEnd"/>
-      <w:r>
-        <w:rPr>
-          <w:b/>
-        </w:rPr>
-        <w:t xml:space="preserve"> of Your Product </w:t>
+        <w:t xml:space="preserve">II.  Product Background </w:t>
+      </w:r>
+    </w:p>
+    <w:p>
+      <w:r>
+        <w:t xml:space="preserve">(Why you creat this product?) </w:t>
+      </w:r>
+    </w:p>
+    <w:p>
+      <w:r>
+        <w:t xml:space="preserve"> </w:t>
+      </w:r>
+    </w:p>
+    <w:p>
+      <w:r>
+        <w:t xml:space="preserve"> </w:t>
+      </w:r>
+    </w:p>
+    <w:p>
+      <w:pPr>
+        <w:rPr>
+          <w:b/>
+        </w:rPr>
+      </w:pPr>
+      <w:r>
+        <w:rPr>
+          <w:b/>
+        </w:rPr>
+        <w:t xml:space="preserve">III.  Purpose of Your Product </w:t>
       </w:r>
     </w:p>
     <w:p>
@@ -601,21 +501,7 @@
         <w:rPr>
           <w:b/>
         </w:rPr>
-        <w:t>IV</w:t>
-      </w:r>
-      <w:proofErr w:type="gramStart"/>
-      <w:r>
-        <w:rPr>
-          <w:b/>
-        </w:rPr>
-        <w:t>.  Advantages</w:t>
-      </w:r>
-      <w:proofErr w:type="gramEnd"/>
-      <w:r>
-        <w:rPr>
-          <w:b/>
-        </w:rPr>
-        <w:t xml:space="preserve">  </w:t>
+        <w:t xml:space="preserve">IV.  Advantages  </w:t>
       </w:r>
     </w:p>
     <w:p>
@@ -642,113 +528,59 @@
       </w:r>
     </w:p>
     <w:p>
-      <w:proofErr w:type="gramStart"/>
-      <w:r>
-        <w:t>Ex :</w:t>
-      </w:r>
-      <w:proofErr w:type="gramEnd"/>
-      <w:r>
-        <w:t xml:space="preserve"> </w:t>
-      </w:r>
-    </w:p>
-    <w:p>
-      <w:proofErr w:type="gramStart"/>
-      <w:r>
-        <w:t>Home :</w:t>
-      </w:r>
-      <w:proofErr w:type="gramEnd"/>
-      <w:r>
-        <w:t xml:space="preserve"> This feature will </w:t>
-      </w:r>
-      <w:proofErr w:type="spellStart"/>
-      <w:r>
-        <w:t>explan</w:t>
-      </w:r>
-      <w:proofErr w:type="spellEnd"/>
-      <w:r>
-        <w:t xml:space="preserve"> about my website </w:t>
-      </w:r>
-    </w:p>
-    <w:p>
-      <w:r>
-        <w:t xml:space="preserve"> </w:t>
-      </w:r>
-    </w:p>
-    <w:p>
-      <w:pPr>
-        <w:rPr>
-          <w:b/>
-        </w:rPr>
-      </w:pPr>
-      <w:r>
-        <w:rPr>
-          <w:b/>
-        </w:rPr>
-        <w:t>VI</w:t>
-      </w:r>
-      <w:proofErr w:type="gramStart"/>
-      <w:r>
-        <w:rPr>
-          <w:b/>
-        </w:rPr>
-        <w:t>.  Your</w:t>
-      </w:r>
-      <w:proofErr w:type="gramEnd"/>
-      <w:r>
-        <w:rPr>
-          <w:b/>
-        </w:rPr>
-        <w:t xml:space="preserve"> Timeline </w:t>
-      </w:r>
-    </w:p>
-    <w:p>
-      <w:r>
-        <w:t xml:space="preserve">(The timeline of your progress to </w:t>
-      </w:r>
-      <w:proofErr w:type="spellStart"/>
-      <w:r>
-        <w:t>creat</w:t>
-      </w:r>
-      <w:proofErr w:type="spellEnd"/>
-      <w:r>
-        <w:t xml:space="preserve"> the product) </w:t>
-      </w:r>
-    </w:p>
-    <w:p>
-      <w:r>
-        <w:t xml:space="preserve"> </w:t>
-      </w:r>
-    </w:p>
-    <w:p>
-      <w:r>
-        <w:t xml:space="preserve"> </w:t>
-      </w:r>
-    </w:p>
-    <w:p>
-      <w:pPr>
-        <w:rPr>
-          <w:b/>
-        </w:rPr>
-      </w:pPr>
-      <w:r>
-        <w:rPr>
-          <w:b/>
-        </w:rPr>
-        <w:t>VII</w:t>
-      </w:r>
-      <w:proofErr w:type="gramStart"/>
-      <w:r>
-        <w:rPr>
-          <w:b/>
-        </w:rPr>
-        <w:t>.  Closing</w:t>
-      </w:r>
-      <w:proofErr w:type="gramEnd"/>
-      <w:r>
-        <w:rPr>
-          <w:b/>
-        </w:rPr>
-        <w:t xml:space="preserve"> </w:t>
+      <w:r>
+        <w:t xml:space="preserve">Ex : </w:t>
+      </w:r>
+    </w:p>
+    <w:p>
+      <w:r>
+        <w:t xml:space="preserve">Home : This feature will explan about my website </w:t>
+      </w:r>
+    </w:p>
+    <w:p>
+      <w:r>
+        <w:t xml:space="preserve"> </w:t>
+      </w:r>
+    </w:p>
+    <w:p>
+      <w:pPr>
+        <w:rPr>
+          <w:b/>
+        </w:rPr>
+      </w:pPr>
+      <w:r>
+        <w:rPr>
+          <w:b/>
+        </w:rPr>
+        <w:t xml:space="preserve">VI.  Your Timeline </w:t>
+      </w:r>
+    </w:p>
+    <w:p>
+      <w:r>
+        <w:t xml:space="preserve">(The timeline of your progress to creat the product) </w:t>
+      </w:r>
+    </w:p>
+    <w:p>
+      <w:r>
+        <w:t xml:space="preserve"> </w:t>
+      </w:r>
+    </w:p>
+    <w:p>
+      <w:r>
+        <w:t xml:space="preserve"> </w:t>
+      </w:r>
+    </w:p>
+    <w:p>
+      <w:pPr>
+        <w:rPr>
+          <w:b/>
+        </w:rPr>
+      </w:pPr>
+      <w:r>
+        <w:rPr>
+          <w:b/>
+        </w:rPr>
+        <w:t xml:space="preserve">VII.  Closing </w:t>
       </w:r>
     </w:p>
     <w:p>
@@ -796,83 +628,43 @@
       </w:r>
     </w:p>
     <w:p>
-      <w:proofErr w:type="gramStart"/>
-      <w:r>
-        <w:t>Rules :</w:t>
-      </w:r>
-      <w:proofErr w:type="gramEnd"/>
-      <w:r>
-        <w:t xml:space="preserve"> </w:t>
-      </w:r>
-    </w:p>
-    <w:p>
-      <w:proofErr w:type="gramStart"/>
-      <w:r>
-        <w:t>•  Max</w:t>
-      </w:r>
-      <w:proofErr w:type="gramEnd"/>
-      <w:r>
-        <w:t xml:space="preserve">. 7 pages </w:t>
-      </w:r>
-    </w:p>
-    <w:p>
-      <w:proofErr w:type="gramStart"/>
-      <w:r>
-        <w:t>•  Arial</w:t>
-      </w:r>
-      <w:proofErr w:type="gramEnd"/>
-      <w:r>
-        <w:t xml:space="preserve"> 12 </w:t>
-      </w:r>
-    </w:p>
-    <w:p>
-      <w:proofErr w:type="gramStart"/>
-      <w:r>
-        <w:t>•  Picture</w:t>
-      </w:r>
-      <w:proofErr w:type="gramEnd"/>
-      <w:r>
-        <w:t xml:space="preserve"> and other features are allowed </w:t>
-      </w:r>
-    </w:p>
-    <w:p>
-      <w:proofErr w:type="gramStart"/>
-      <w:r>
-        <w:t>•  Make</w:t>
-      </w:r>
-      <w:proofErr w:type="gramEnd"/>
-      <w:r>
-        <w:t xml:space="preserve"> it detail and good to read </w:t>
-      </w:r>
-    </w:p>
-    <w:p>
-      <w:proofErr w:type="gramStart"/>
-      <w:r>
-        <w:t>•  This</w:t>
-      </w:r>
-      <w:proofErr w:type="gramEnd"/>
-      <w:r>
-        <w:t xml:space="preserve"> document will be the consideration for the winner (suitability with the real </w:t>
-      </w:r>
-    </w:p>
-    <w:p>
-      <w:proofErr w:type="gramStart"/>
-      <w:r>
-        <w:t>product</w:t>
-      </w:r>
-      <w:proofErr w:type="gramEnd"/>
-      <w:r>
-        <w:t xml:space="preserve">) </w:t>
-      </w:r>
-    </w:p>
-    <w:p>
-      <w:proofErr w:type="gramStart"/>
-      <w:r>
-        <w:t>•  Ask</w:t>
-      </w:r>
-      <w:proofErr w:type="gramEnd"/>
-      <w:r>
-        <w:t xml:space="preserve"> the committee if you don’t understand!</w:t>
+      <w:r>
+        <w:t xml:space="preserve">Rules : </w:t>
+      </w:r>
+    </w:p>
+    <w:p>
+      <w:r>
+        <w:t xml:space="preserve">•  Max. 7 pages </w:t>
+      </w:r>
+    </w:p>
+    <w:p>
+      <w:r>
+        <w:t xml:space="preserve">•  Arial 12 </w:t>
+      </w:r>
+    </w:p>
+    <w:p>
+      <w:r>
+        <w:t xml:space="preserve">•  Picture and other features are allowed </w:t>
+      </w:r>
+    </w:p>
+    <w:p>
+      <w:r>
+        <w:t xml:space="preserve">•  Make it detail and good to read </w:t>
+      </w:r>
+    </w:p>
+    <w:p>
+      <w:r>
+        <w:t xml:space="preserve">•  This document will be the consideration for the winner (suitability with the real </w:t>
+      </w:r>
+    </w:p>
+    <w:p>
+      <w:r>
+        <w:t xml:space="preserve">product) </w:t>
+      </w:r>
+    </w:p>
+    <w:p>
+      <w:r>
+        <w:t>•  Ask the committee if you don’t understand!</w:t>
       </w:r>
     </w:p>
     <w:sectPr>
@@ -1102,17 +894,6 @@
       <w:rFonts w:ascii="Tahoma" w:hAnsi="Tahoma" w:cs="Tahoma"/>
       <w:sz w:val="16"/>
       <w:szCs w:val="16"/>
-    </w:rPr>
-  </w:style>
-  <w:style w:type="character" w:styleId="Hyperlink">
-    <w:name w:val="Hyperlink"/>
-    <w:basedOn w:val="DefaultParagraphFont"/>
-    <w:uiPriority w:val="99"/>
-    <w:unhideWhenUsed/>
-    <w:rsid w:val="00AB71F2"/>
-    <w:rPr>
-      <w:color w:val="0000FF" w:themeColor="hyperlink"/>
-      <w:u w:val="single"/>
     </w:rPr>
   </w:style>
 </w:styles>

--- a/ALVION2012-PROPOSAL.docx
+++ b/ALVION2012-PROPOSAL.docx
@@ -135,8 +135,29 @@
                     <w:tab/>
                   </w:r>
                   <w:r>
-                    <w:t>Mohammad Rian Arif Prakoso</w:t>
-                  </w:r>
+                    <w:t xml:space="preserve">Mohammad </w:t>
+                  </w:r>
+                  <w:proofErr w:type="spellStart"/>
+                  <w:r>
+                    <w:t>Rian</w:t>
+                  </w:r>
+                  <w:proofErr w:type="spellEnd"/>
+                  <w:r>
+                    <w:t xml:space="preserve"> </w:t>
+                  </w:r>
+                  <w:proofErr w:type="spellStart"/>
+                  <w:r>
+                    <w:t>Arif</w:t>
+                  </w:r>
+                  <w:proofErr w:type="spellEnd"/>
+                  <w:r>
+                    <w:t xml:space="preserve"> </w:t>
+                  </w:r>
+                  <w:proofErr w:type="spellStart"/>
+                  <w:r>
+                    <w:t>Prakoso</w:t>
+                  </w:r>
+                  <w:proofErr w:type="spellEnd"/>
                 </w:p>
                 <w:p>
                   <w:pPr>
@@ -146,9 +167,13 @@
                     </w:tabs>
                     <w:ind w:left="1701" w:hanging="1701"/>
                   </w:pPr>
+                  <w:proofErr w:type="spellStart"/>
+                  <w:proofErr w:type="gramStart"/>
                   <w:r>
                     <w:t>DoB</w:t>
                   </w:r>
+                  <w:proofErr w:type="spellEnd"/>
+                  <w:proofErr w:type="gramEnd"/>
                   <w:r>
                     <w:tab/>
                     <w:t>:</w:t>
@@ -216,9 +241,35 @@
                   <w:r>
                     <w:tab/>
                   </w:r>
-                  <w:r>
-                    <w:t>Institut Teknologi Sepuluh Nopember</w:t>
-                  </w:r>
+                  <w:proofErr w:type="spellStart"/>
+                  <w:r>
+                    <w:t>Institut</w:t>
+                  </w:r>
+                  <w:proofErr w:type="spellEnd"/>
+                  <w:r>
+                    <w:t xml:space="preserve"> </w:t>
+                  </w:r>
+                  <w:proofErr w:type="spellStart"/>
+                  <w:r>
+                    <w:t>Teknologi</w:t>
+                  </w:r>
+                  <w:proofErr w:type="spellEnd"/>
+                  <w:r>
+                    <w:t xml:space="preserve"> </w:t>
+                  </w:r>
+                  <w:proofErr w:type="spellStart"/>
+                  <w:r>
+                    <w:t>Sepuluh</w:t>
+                  </w:r>
+                  <w:proofErr w:type="spellEnd"/>
+                  <w:r>
+                    <w:t xml:space="preserve"> </w:t>
+                  </w:r>
+                  <w:proofErr w:type="spellStart"/>
+                  <w:r>
+                    <w:t>Nopember</w:t>
+                  </w:r>
+                  <w:proofErr w:type="spellEnd"/>
                 </w:p>
                 <w:p>
                   <w:pPr>
@@ -262,9 +313,19 @@
                   <w:r>
                     <w:tab/>
                   </w:r>
-                  <w:r>
-                    <w:t>Claracia Dinasty</w:t>
-                  </w:r>
+                  <w:proofErr w:type="spellStart"/>
+                  <w:r>
+                    <w:t>Claracia</w:t>
+                  </w:r>
+                  <w:proofErr w:type="spellEnd"/>
+                  <w:r>
+                    <w:t xml:space="preserve"> </w:t>
+                  </w:r>
+                  <w:proofErr w:type="spellStart"/>
+                  <w:r>
+                    <w:t>Dinasty</w:t>
+                  </w:r>
+                  <w:proofErr w:type="spellEnd"/>
                 </w:p>
                 <w:p>
                   <w:pPr>
@@ -274,9 +335,13 @@
                     </w:tabs>
                     <w:ind w:left="1701" w:hanging="1701"/>
                   </w:pPr>
+                  <w:proofErr w:type="spellStart"/>
+                  <w:proofErr w:type="gramStart"/>
                   <w:r>
                     <w:t>DoB</w:t>
                   </w:r>
+                  <w:proofErr w:type="spellEnd"/>
+                  <w:proofErr w:type="gramEnd"/>
                   <w:r>
                     <w:tab/>
                     <w:t>:</w:t>
@@ -284,8 +349,21 @@
                   <w:r>
                     <w:tab/>
                   </w:r>
-                  <w:r>
-                    <w:t>Pangkalan Bun, Desember 10</w:t>
+                  <w:proofErr w:type="spellStart"/>
+                  <w:r>
+                    <w:t>Pangkalan</w:t>
+                  </w:r>
+                  <w:proofErr w:type="spellEnd"/>
+                  <w:r>
+                    <w:t xml:space="preserve"> Bun, </w:t>
+                  </w:r>
+                  <w:proofErr w:type="spellStart"/>
+                  <w:r>
+                    <w:t>Desember</w:t>
+                  </w:r>
+                  <w:proofErr w:type="spellEnd"/>
+                  <w:r>
+                    <w:t xml:space="preserve"> 10</w:t>
                   </w:r>
                   <w:r>
                     <w:rPr>
@@ -315,8 +393,13 @@
                   <w:r>
                     <w:tab/>
                   </w:r>
-                  <w:r>
-                    <w:t>Asrama ITS H-215, Surabaya</w:t>
+                  <w:proofErr w:type="spellStart"/>
+                  <w:r>
+                    <w:t>Asrama</w:t>
+                  </w:r>
+                  <w:proofErr w:type="spellEnd"/>
+                  <w:r>
+                    <w:t xml:space="preserve"> ITS H-215, Surabaya</w:t>
                   </w:r>
                 </w:p>
                 <w:p>
@@ -359,9 +442,35 @@
                   <w:r>
                     <w:tab/>
                   </w:r>
-                  <w:r>
-                    <w:t>Institut Teknologi Sepuluh Nopember</w:t>
-                  </w:r>
+                  <w:proofErr w:type="spellStart"/>
+                  <w:r>
+                    <w:t>Institut</w:t>
+                  </w:r>
+                  <w:proofErr w:type="spellEnd"/>
+                  <w:r>
+                    <w:t xml:space="preserve"> </w:t>
+                  </w:r>
+                  <w:proofErr w:type="spellStart"/>
+                  <w:r>
+                    <w:t>Teknologi</w:t>
+                  </w:r>
+                  <w:proofErr w:type="spellEnd"/>
+                  <w:r>
+                    <w:t xml:space="preserve"> </w:t>
+                  </w:r>
+                  <w:proofErr w:type="spellStart"/>
+                  <w:r>
+                    <w:t>Sepuluh</w:t>
+                  </w:r>
+                  <w:proofErr w:type="spellEnd"/>
+                  <w:r>
+                    <w:t xml:space="preserve"> </w:t>
+                  </w:r>
+                  <w:proofErr w:type="spellStart"/>
+                  <w:r>
+                    <w:t>Nopember</w:t>
+                  </w:r>
+                  <w:proofErr w:type="spellEnd"/>
                 </w:p>
                 <w:p>
                   <w:pPr>
@@ -397,6 +506,7 @@
         </w:rPr>
         <w:br w:type="page"/>
       </w:r>
+      <w:proofErr w:type="spellStart"/>
       <w:r>
         <w:rPr>
           <w:b/>
@@ -406,6 +516,7 @@
         <w:lastRenderedPageBreak/>
         <w:t>CalCal</w:t>
       </w:r>
+      <w:proofErr w:type="spellEnd"/>
     </w:p>
     <w:p>
       <w:r>
@@ -450,35 +561,76 @@
         <w:rPr>
           <w:b/>
         </w:rPr>
-        <w:t xml:space="preserve">II.  Product Background </w:t>
-      </w:r>
-    </w:p>
-    <w:p>
-      <w:r>
-        <w:t xml:space="preserve">(Why you creat this product?) </w:t>
-      </w:r>
-    </w:p>
-    <w:p>
-      <w:r>
-        <w:t xml:space="preserve"> </w:t>
-      </w:r>
-    </w:p>
-    <w:p>
-      <w:r>
-        <w:t xml:space="preserve"> </w:t>
-      </w:r>
-    </w:p>
-    <w:p>
-      <w:pPr>
-        <w:rPr>
-          <w:b/>
-        </w:rPr>
-      </w:pPr>
-      <w:r>
-        <w:rPr>
-          <w:b/>
-        </w:rPr>
-        <w:t xml:space="preserve">III.  Purpose of Your Product </w:t>
+        <w:t>II</w:t>
+      </w:r>
+      <w:proofErr w:type="gramStart"/>
+      <w:r>
+        <w:rPr>
+          <w:b/>
+        </w:rPr>
+        <w:t>.  Product</w:t>
+      </w:r>
+      <w:proofErr w:type="gramEnd"/>
+      <w:r>
+        <w:rPr>
+          <w:b/>
+        </w:rPr>
+        <w:t xml:space="preserve"> Background </w:t>
+      </w:r>
+    </w:p>
+    <w:p>
+      <w:proofErr w:type="gramStart"/>
+      <w:r>
+        <w:t xml:space="preserve">(Why you </w:t>
+      </w:r>
+      <w:proofErr w:type="spellStart"/>
+      <w:r>
+        <w:t>creat</w:t>
+      </w:r>
+      <w:proofErr w:type="spellEnd"/>
+      <w:r>
+        <w:t xml:space="preserve"> this product?)</w:t>
+      </w:r>
+      <w:proofErr w:type="gramEnd"/>
+      <w:r>
+        <w:t xml:space="preserve"> </w:t>
+      </w:r>
+    </w:p>
+    <w:p>
+      <w:r>
+        <w:t xml:space="preserve"> </w:t>
+      </w:r>
+    </w:p>
+    <w:p>
+      <w:r>
+        <w:t xml:space="preserve"> </w:t>
+      </w:r>
+    </w:p>
+    <w:p>
+      <w:pPr>
+        <w:rPr>
+          <w:b/>
+        </w:rPr>
+      </w:pPr>
+      <w:r>
+        <w:rPr>
+          <w:b/>
+        </w:rPr>
+        <w:t>III</w:t>
+      </w:r>
+      <w:proofErr w:type="gramStart"/>
+      <w:r>
+        <w:rPr>
+          <w:b/>
+        </w:rPr>
+        <w:t>.  Purpose</w:t>
+      </w:r>
+      <w:proofErr w:type="gramEnd"/>
+      <w:r>
+        <w:rPr>
+          <w:b/>
+        </w:rPr>
+        <w:t xml:space="preserve"> of Your Product </w:t>
       </w:r>
     </w:p>
     <w:p>
@@ -501,7 +653,21 @@
         <w:rPr>
           <w:b/>
         </w:rPr>
-        <w:t xml:space="preserve">IV.  Advantages  </w:t>
+        <w:t>IV</w:t>
+      </w:r>
+      <w:proofErr w:type="gramStart"/>
+      <w:r>
+        <w:rPr>
+          <w:b/>
+        </w:rPr>
+        <w:t>.  Advantages</w:t>
+      </w:r>
+      <w:proofErr w:type="gramEnd"/>
+      <w:r>
+        <w:rPr>
+          <w:b/>
+        </w:rPr>
+        <w:t xml:space="preserve">  </w:t>
       </w:r>
     </w:p>
     <w:p>
@@ -528,64 +694,202 @@
       </w:r>
     </w:p>
     <w:p>
-      <w:r>
-        <w:t xml:space="preserve">Ex : </w:t>
-      </w:r>
-    </w:p>
-    <w:p>
-      <w:r>
-        <w:t xml:space="preserve">Home : This feature will explan about my website </w:t>
-      </w:r>
-    </w:p>
-    <w:p>
-      <w:r>
-        <w:t xml:space="preserve"> </w:t>
-      </w:r>
-    </w:p>
-    <w:p>
-      <w:pPr>
-        <w:rPr>
-          <w:b/>
-        </w:rPr>
-      </w:pPr>
-      <w:r>
-        <w:rPr>
-          <w:b/>
-        </w:rPr>
-        <w:t xml:space="preserve">VI.  Your Timeline </w:t>
-      </w:r>
-    </w:p>
-    <w:p>
-      <w:r>
-        <w:t xml:space="preserve">(The timeline of your progress to creat the product) </w:t>
-      </w:r>
-    </w:p>
-    <w:p>
-      <w:r>
-        <w:t xml:space="preserve"> </w:t>
-      </w:r>
-    </w:p>
-    <w:p>
-      <w:r>
-        <w:t xml:space="preserve"> </w:t>
-      </w:r>
-    </w:p>
-    <w:p>
-      <w:pPr>
-        <w:rPr>
-          <w:b/>
-        </w:rPr>
-      </w:pPr>
-      <w:r>
-        <w:rPr>
-          <w:b/>
-        </w:rPr>
-        <w:t xml:space="preserve">VII.  Closing </w:t>
-      </w:r>
-    </w:p>
-    <w:p>
-      <w:r>
+      <w:pPr>
+        <w:pStyle w:val="ListParagraph"/>
+        <w:numPr>
+          <w:ilvl w:val="0"/>
+          <w:numId w:val="2"/>
+        </w:numPr>
+      </w:pPr>
+      <w:r>
+        <w:t xml:space="preserve">View </w:t>
+      </w:r>
+      <w:r>
+        <w:t xml:space="preserve">the </w:t>
+      </w:r>
+      <w:r>
+        <w:t>nutrition facts of foods</w:t>
+      </w:r>
+    </w:p>
+    <w:p>
+      <w:pPr>
+        <w:pStyle w:val="ListParagraph"/>
+      </w:pPr>
+      <w:r>
+        <w:t>Anonymous users can view the nutrition facts of foods from this website.</w:t>
+      </w:r>
+    </w:p>
+    <w:p>
+      <w:pPr>
+        <w:pStyle w:val="ListParagraph"/>
+        <w:numPr>
+          <w:ilvl w:val="0"/>
+          <w:numId w:val="2"/>
+        </w:numPr>
+      </w:pPr>
+      <w:r>
+        <w:t>View the activities calorie</w:t>
+      </w:r>
+    </w:p>
+    <w:p>
+      <w:pPr>
+        <w:pStyle w:val="ListParagraph"/>
+      </w:pPr>
+      <w:r>
+        <w:t>Anonymous users can view many kinds of activities and the calories needed.</w:t>
+      </w:r>
+    </w:p>
+    <w:p>
+      <w:pPr>
+        <w:pStyle w:val="ListParagraph"/>
+        <w:numPr>
+          <w:ilvl w:val="0"/>
+          <w:numId w:val="2"/>
+        </w:numPr>
+      </w:pPr>
+      <w:r>
+        <w:t xml:space="preserve">Update member’s foods consumed and </w:t>
+      </w:r>
+      <w:r>
+        <w:t>activities</w:t>
+      </w:r>
+      <w:r>
+        <w:t xml:space="preserve"> done every day</w:t>
+      </w:r>
+    </w:p>
+    <w:p>
+      <w:pPr>
+        <w:pStyle w:val="ListParagraph"/>
+      </w:pPr>
+      <w:r>
+        <w:t>Registered members can update their consumption and activities every day to monitor members dietary. Notifications will be sent if a member has forgotten to update.</w:t>
+      </w:r>
+    </w:p>
+    <w:p>
+      <w:pPr>
+        <w:pStyle w:val="ListParagraph"/>
+        <w:numPr>
+          <w:ilvl w:val="0"/>
+          <w:numId w:val="2"/>
+        </w:numPr>
+      </w:pPr>
+      <w:r>
+        <w:t>Update member’s height and weight</w:t>
+      </w:r>
+    </w:p>
+    <w:p>
+      <w:pPr>
+        <w:pStyle w:val="ListParagraph"/>
+      </w:pPr>
+      <w:r>
+        <w:t>Registered members can update their physics conditions like height, weight, disease, etc.</w:t>
+      </w:r>
+    </w:p>
+    <w:p>
+      <w:pPr>
+        <w:pStyle w:val="ListParagraph"/>
+        <w:numPr>
+          <w:ilvl w:val="0"/>
+          <w:numId w:val="2"/>
+        </w:numPr>
+      </w:pPr>
+      <w:r>
+        <w:t>View last member’s calorie report</w:t>
+      </w:r>
+    </w:p>
+    <w:p>
+      <w:pPr>
+        <w:pStyle w:val="ListParagraph"/>
+      </w:pPr>
+      <w:r>
+        <w:t>Registered members can view their last calorie report anytime to see their diet result.</w:t>
+      </w:r>
+    </w:p>
+    <w:p>
+      <w:r>
+        <w:t xml:space="preserve"> </w:t>
+      </w:r>
+    </w:p>
+    <w:p>
+      <w:pPr>
+        <w:rPr>
+          <w:b/>
+        </w:rPr>
+      </w:pPr>
+      <w:r>
+        <w:rPr>
+          <w:b/>
+        </w:rPr>
         <w:lastRenderedPageBreak/>
+        <w:t>VI</w:t>
+      </w:r>
+      <w:proofErr w:type="gramStart"/>
+      <w:r>
+        <w:rPr>
+          <w:b/>
+        </w:rPr>
+        <w:t>.  Your</w:t>
+      </w:r>
+      <w:proofErr w:type="gramEnd"/>
+      <w:r>
+        <w:rPr>
+          <w:b/>
+        </w:rPr>
+        <w:t xml:space="preserve"> Timeline </w:t>
+      </w:r>
+    </w:p>
+    <w:p>
+      <w:r>
+        <w:t xml:space="preserve">(The timeline of your progress to </w:t>
+      </w:r>
+      <w:proofErr w:type="spellStart"/>
+      <w:r>
+        <w:t>creat</w:t>
+      </w:r>
+      <w:proofErr w:type="spellEnd"/>
+      <w:r>
+        <w:t xml:space="preserve"> the product) </w:t>
+      </w:r>
+    </w:p>
+    <w:p>
+      <w:r>
+        <w:t xml:space="preserve"> </w:t>
+      </w:r>
+    </w:p>
+    <w:p>
+      <w:r>
+        <w:t xml:space="preserve"> </w:t>
+      </w:r>
+    </w:p>
+    <w:p>
+      <w:pPr>
+        <w:rPr>
+          <w:b/>
+        </w:rPr>
+      </w:pPr>
+      <w:r>
+        <w:rPr>
+          <w:b/>
+        </w:rPr>
+        <w:t>VII</w:t>
+      </w:r>
+      <w:proofErr w:type="gramStart"/>
+      <w:r>
+        <w:rPr>
+          <w:b/>
+        </w:rPr>
+        <w:t>.  Closing</w:t>
+      </w:r>
+      <w:proofErr w:type="gramEnd"/>
+      <w:r>
+        <w:rPr>
+          <w:b/>
+        </w:rPr>
+        <w:t xml:space="preserve"> </w:t>
+      </w:r>
+    </w:p>
+    <w:p>
+      <w:r>
         <w:t xml:space="preserve">(Your last words) </w:t>
       </w:r>
     </w:p>
@@ -628,43 +932,83 @@
       </w:r>
     </w:p>
     <w:p>
-      <w:r>
-        <w:t xml:space="preserve">Rules : </w:t>
-      </w:r>
-    </w:p>
-    <w:p>
-      <w:r>
-        <w:t xml:space="preserve">•  Max. 7 pages </w:t>
-      </w:r>
-    </w:p>
-    <w:p>
-      <w:r>
-        <w:t xml:space="preserve">•  Arial 12 </w:t>
-      </w:r>
-    </w:p>
-    <w:p>
-      <w:r>
-        <w:t xml:space="preserve">•  Picture and other features are allowed </w:t>
-      </w:r>
-    </w:p>
-    <w:p>
-      <w:r>
-        <w:t xml:space="preserve">•  Make it detail and good to read </w:t>
-      </w:r>
-    </w:p>
-    <w:p>
-      <w:r>
-        <w:t xml:space="preserve">•  This document will be the consideration for the winner (suitability with the real </w:t>
-      </w:r>
-    </w:p>
-    <w:p>
-      <w:r>
-        <w:t xml:space="preserve">product) </w:t>
-      </w:r>
-    </w:p>
-    <w:p>
-      <w:r>
-        <w:t>•  Ask the committee if you don’t understand!</w:t>
+      <w:proofErr w:type="gramStart"/>
+      <w:r>
+        <w:t>Rules :</w:t>
+      </w:r>
+      <w:proofErr w:type="gramEnd"/>
+      <w:r>
+        <w:t xml:space="preserve"> </w:t>
+      </w:r>
+    </w:p>
+    <w:p>
+      <w:proofErr w:type="gramStart"/>
+      <w:r>
+        <w:t>•  Max</w:t>
+      </w:r>
+      <w:proofErr w:type="gramEnd"/>
+      <w:r>
+        <w:t xml:space="preserve">. 7 pages </w:t>
+      </w:r>
+    </w:p>
+    <w:p>
+      <w:proofErr w:type="gramStart"/>
+      <w:r>
+        <w:t>•  Arial</w:t>
+      </w:r>
+      <w:proofErr w:type="gramEnd"/>
+      <w:r>
+        <w:t xml:space="preserve"> 12 </w:t>
+      </w:r>
+    </w:p>
+    <w:p>
+      <w:proofErr w:type="gramStart"/>
+      <w:r>
+        <w:t>•  Picture</w:t>
+      </w:r>
+      <w:proofErr w:type="gramEnd"/>
+      <w:r>
+        <w:t xml:space="preserve"> and other features are allowed </w:t>
+      </w:r>
+    </w:p>
+    <w:p>
+      <w:proofErr w:type="gramStart"/>
+      <w:r>
+        <w:t>•  Make</w:t>
+      </w:r>
+      <w:proofErr w:type="gramEnd"/>
+      <w:r>
+        <w:t xml:space="preserve"> it detail and good to read </w:t>
+      </w:r>
+    </w:p>
+    <w:p>
+      <w:proofErr w:type="gramStart"/>
+      <w:r>
+        <w:t>•  This</w:t>
+      </w:r>
+      <w:proofErr w:type="gramEnd"/>
+      <w:r>
+        <w:t xml:space="preserve"> document will be the consideration for the winner (suitability with the real </w:t>
+      </w:r>
+    </w:p>
+    <w:p>
+      <w:proofErr w:type="gramStart"/>
+      <w:r>
+        <w:t>product</w:t>
+      </w:r>
+      <w:proofErr w:type="gramEnd"/>
+      <w:r>
+        <w:t xml:space="preserve">) </w:t>
+      </w:r>
+    </w:p>
+    <w:p>
+      <w:proofErr w:type="gramStart"/>
+      <w:r>
+        <w:t>•  Ask</w:t>
+      </w:r>
+      <w:proofErr w:type="gramEnd"/>
+      <w:r>
+        <w:t xml:space="preserve"> the committee if you don’t understand!</w:t>
       </w:r>
     </w:p>
     <w:sectPr>
@@ -675,6 +1019,216 @@
     </w:sectPr>
   </w:body>
 </w:document>
+</file>
+
+<file path=word/numbering.xml><?xml version="1.0" encoding="utf-8"?>
+<w:numbering xmlns:ve="http://schemas.openxmlformats.org/markup-compatibility/2006" xmlns:o="urn:schemas-microsoft-com:office:office" xmlns:r="http://schemas.openxmlformats.org/officeDocument/2006/relationships" xmlns:m="http://schemas.openxmlformats.org/officeDocument/2006/math" xmlns:v="urn:schemas-microsoft-com:vml" xmlns:wp="http://schemas.openxmlformats.org/drawingml/2006/wordprocessingDrawing" xmlns:w10="urn:schemas-microsoft-com:office:word" xmlns:w="http://schemas.openxmlformats.org/wordprocessingml/2006/main" xmlns:wne="http://schemas.microsoft.com/office/word/2006/wordml">
+  <w:abstractNum w:abstractNumId="0">
+    <w:nsid w:val="0B5146ED"/>
+    <w:multiLevelType w:val="hybridMultilevel"/>
+    <w:tmpl w:val="6268C414"/>
+    <w:lvl w:ilvl="0" w:tplc="04090001">
+      <w:start w:val="1"/>
+      <w:numFmt w:val="bullet"/>
+      <w:lvlText w:val=""/>
+      <w:lvlJc w:val="left"/>
+      <w:pPr>
+        <w:ind w:left="720" w:hanging="360"/>
+      </w:pPr>
+      <w:rPr>
+        <w:rFonts w:ascii="Symbol" w:hAnsi="Symbol" w:hint="default"/>
+      </w:rPr>
+    </w:lvl>
+    <w:lvl w:ilvl="1" w:tplc="04090003" w:tentative="1">
+      <w:start w:val="1"/>
+      <w:numFmt w:val="bullet"/>
+      <w:lvlText w:val="o"/>
+      <w:lvlJc w:val="left"/>
+      <w:pPr>
+        <w:ind w:left="1440" w:hanging="360"/>
+      </w:pPr>
+      <w:rPr>
+        <w:rFonts w:ascii="Courier New" w:hAnsi="Courier New" w:cs="Courier New" w:hint="default"/>
+      </w:rPr>
+    </w:lvl>
+    <w:lvl w:ilvl="2" w:tplc="04090005" w:tentative="1">
+      <w:start w:val="1"/>
+      <w:numFmt w:val="bullet"/>
+      <w:lvlText w:val=""/>
+      <w:lvlJc w:val="left"/>
+      <w:pPr>
+        <w:ind w:left="2160" w:hanging="360"/>
+      </w:pPr>
+      <w:rPr>
+        <w:rFonts w:ascii="Wingdings" w:hAnsi="Wingdings" w:hint="default"/>
+      </w:rPr>
+    </w:lvl>
+    <w:lvl w:ilvl="3" w:tplc="04090001" w:tentative="1">
+      <w:start w:val="1"/>
+      <w:numFmt w:val="bullet"/>
+      <w:lvlText w:val=""/>
+      <w:lvlJc w:val="left"/>
+      <w:pPr>
+        <w:ind w:left="2880" w:hanging="360"/>
+      </w:pPr>
+      <w:rPr>
+        <w:rFonts w:ascii="Symbol" w:hAnsi="Symbol" w:hint="default"/>
+      </w:rPr>
+    </w:lvl>
+    <w:lvl w:ilvl="4" w:tplc="04090003" w:tentative="1">
+      <w:start w:val="1"/>
+      <w:numFmt w:val="bullet"/>
+      <w:lvlText w:val="o"/>
+      <w:lvlJc w:val="left"/>
+      <w:pPr>
+        <w:ind w:left="3600" w:hanging="360"/>
+      </w:pPr>
+      <w:rPr>
+        <w:rFonts w:ascii="Courier New" w:hAnsi="Courier New" w:cs="Courier New" w:hint="default"/>
+      </w:rPr>
+    </w:lvl>
+    <w:lvl w:ilvl="5" w:tplc="04090005" w:tentative="1">
+      <w:start w:val="1"/>
+      <w:numFmt w:val="bullet"/>
+      <w:lvlText w:val=""/>
+      <w:lvlJc w:val="left"/>
+      <w:pPr>
+        <w:ind w:left="4320" w:hanging="360"/>
+      </w:pPr>
+      <w:rPr>
+        <w:rFonts w:ascii="Wingdings" w:hAnsi="Wingdings" w:hint="default"/>
+      </w:rPr>
+    </w:lvl>
+    <w:lvl w:ilvl="6" w:tplc="04090001" w:tentative="1">
+      <w:start w:val="1"/>
+      <w:numFmt w:val="bullet"/>
+      <w:lvlText w:val=""/>
+      <w:lvlJc w:val="left"/>
+      <w:pPr>
+        <w:ind w:left="5040" w:hanging="360"/>
+      </w:pPr>
+      <w:rPr>
+        <w:rFonts w:ascii="Symbol" w:hAnsi="Symbol" w:hint="default"/>
+      </w:rPr>
+    </w:lvl>
+    <w:lvl w:ilvl="7" w:tplc="04090003" w:tentative="1">
+      <w:start w:val="1"/>
+      <w:numFmt w:val="bullet"/>
+      <w:lvlText w:val="o"/>
+      <w:lvlJc w:val="left"/>
+      <w:pPr>
+        <w:ind w:left="5760" w:hanging="360"/>
+      </w:pPr>
+      <w:rPr>
+        <w:rFonts w:ascii="Courier New" w:hAnsi="Courier New" w:cs="Courier New" w:hint="default"/>
+      </w:rPr>
+    </w:lvl>
+    <w:lvl w:ilvl="8" w:tplc="04090005" w:tentative="1">
+      <w:start w:val="1"/>
+      <w:numFmt w:val="bullet"/>
+      <w:lvlText w:val=""/>
+      <w:lvlJc w:val="left"/>
+      <w:pPr>
+        <w:ind w:left="6480" w:hanging="360"/>
+      </w:pPr>
+      <w:rPr>
+        <w:rFonts w:ascii="Wingdings" w:hAnsi="Wingdings" w:hint="default"/>
+      </w:rPr>
+    </w:lvl>
+  </w:abstractNum>
+  <w:abstractNum w:abstractNumId="1">
+    <w:nsid w:val="5E3C6054"/>
+    <w:multiLevelType w:val="hybridMultilevel"/>
+    <w:tmpl w:val="72B654D4"/>
+    <w:lvl w:ilvl="0" w:tplc="0409000F">
+      <w:start w:val="1"/>
+      <w:numFmt w:val="decimal"/>
+      <w:lvlText w:val="%1."/>
+      <w:lvlJc w:val="left"/>
+      <w:pPr>
+        <w:ind w:left="720" w:hanging="360"/>
+      </w:pPr>
+    </w:lvl>
+    <w:lvl w:ilvl="1" w:tplc="04090019" w:tentative="1">
+      <w:start w:val="1"/>
+      <w:numFmt w:val="lowerLetter"/>
+      <w:lvlText w:val="%2."/>
+      <w:lvlJc w:val="left"/>
+      <w:pPr>
+        <w:ind w:left="1440" w:hanging="360"/>
+      </w:pPr>
+    </w:lvl>
+    <w:lvl w:ilvl="2" w:tplc="0409001B" w:tentative="1">
+      <w:start w:val="1"/>
+      <w:numFmt w:val="lowerRoman"/>
+      <w:lvlText w:val="%3."/>
+      <w:lvlJc w:val="right"/>
+      <w:pPr>
+        <w:ind w:left="2160" w:hanging="180"/>
+      </w:pPr>
+    </w:lvl>
+    <w:lvl w:ilvl="3" w:tplc="0409000F" w:tentative="1">
+      <w:start w:val="1"/>
+      <w:numFmt w:val="decimal"/>
+      <w:lvlText w:val="%4."/>
+      <w:lvlJc w:val="left"/>
+      <w:pPr>
+        <w:ind w:left="2880" w:hanging="360"/>
+      </w:pPr>
+    </w:lvl>
+    <w:lvl w:ilvl="4" w:tplc="04090019" w:tentative="1">
+      <w:start w:val="1"/>
+      <w:numFmt w:val="lowerLetter"/>
+      <w:lvlText w:val="%5."/>
+      <w:lvlJc w:val="left"/>
+      <w:pPr>
+        <w:ind w:left="3600" w:hanging="360"/>
+      </w:pPr>
+    </w:lvl>
+    <w:lvl w:ilvl="5" w:tplc="0409001B" w:tentative="1">
+      <w:start w:val="1"/>
+      <w:numFmt w:val="lowerRoman"/>
+      <w:lvlText w:val="%6."/>
+      <w:lvlJc w:val="right"/>
+      <w:pPr>
+        <w:ind w:left="4320" w:hanging="180"/>
+      </w:pPr>
+    </w:lvl>
+    <w:lvl w:ilvl="6" w:tplc="0409000F" w:tentative="1">
+      <w:start w:val="1"/>
+      <w:numFmt w:val="decimal"/>
+      <w:lvlText w:val="%7."/>
+      <w:lvlJc w:val="left"/>
+      <w:pPr>
+        <w:ind w:left="5040" w:hanging="360"/>
+      </w:pPr>
+    </w:lvl>
+    <w:lvl w:ilvl="7" w:tplc="04090019" w:tentative="1">
+      <w:start w:val="1"/>
+      <w:numFmt w:val="lowerLetter"/>
+      <w:lvlText w:val="%8."/>
+      <w:lvlJc w:val="left"/>
+      <w:pPr>
+        <w:ind w:left="5760" w:hanging="360"/>
+      </w:pPr>
+    </w:lvl>
+    <w:lvl w:ilvl="8" w:tplc="0409001B" w:tentative="1">
+      <w:start w:val="1"/>
+      <w:numFmt w:val="lowerRoman"/>
+      <w:lvlText w:val="%9."/>
+      <w:lvlJc w:val="right"/>
+      <w:pPr>
+        <w:ind w:left="6480" w:hanging="180"/>
+      </w:pPr>
+    </w:lvl>
+  </w:abstractNum>
+  <w:num w:numId="1">
+    <w:abstractNumId w:val="1"/>
+  </w:num>
+  <w:num w:numId="2">
+    <w:abstractNumId w:val="0"/>
+  </w:num>
+</w:numbering>
 </file>
 
 <file path=word/styles.xml><?xml version="1.0" encoding="utf-8"?>
@@ -895,6 +1449,17 @@
       <w:sz w:val="16"/>
       <w:szCs w:val="16"/>
     </w:rPr>
+  </w:style>
+  <w:style w:type="paragraph" w:styleId="ListParagraph">
+    <w:name w:val="List Paragraph"/>
+    <w:basedOn w:val="Normal"/>
+    <w:uiPriority w:val="34"/>
+    <w:qFormat/>
+    <w:rsid w:val="00881EF9"/>
+    <w:pPr>
+      <w:ind w:left="720"/>
+      <w:contextualSpacing/>
+    </w:pPr>
   </w:style>
 </w:styles>
 </file>

--- a/ALVION2012-PROPOSAL.docx
+++ b/ALVION2012-PROPOSAL.docx
@@ -135,29 +135,8 @@
                     <w:tab/>
                   </w:r>
                   <w:r>
-                    <w:t xml:space="preserve">Mohammad </w:t>
-                  </w:r>
-                  <w:proofErr w:type="spellStart"/>
-                  <w:r>
-                    <w:t>Rian</w:t>
-                  </w:r>
-                  <w:proofErr w:type="spellEnd"/>
-                  <w:r>
-                    <w:t xml:space="preserve"> </w:t>
-                  </w:r>
-                  <w:proofErr w:type="spellStart"/>
-                  <w:r>
-                    <w:t>Arif</w:t>
-                  </w:r>
-                  <w:proofErr w:type="spellEnd"/>
-                  <w:r>
-                    <w:t xml:space="preserve"> </w:t>
-                  </w:r>
-                  <w:proofErr w:type="spellStart"/>
-                  <w:r>
-                    <w:t>Prakoso</w:t>
-                  </w:r>
-                  <w:proofErr w:type="spellEnd"/>
+                    <w:t>Mohammad Rian Arif Prakoso</w:t>
+                  </w:r>
                 </w:p>
                 <w:p>
                   <w:pPr>
@@ -167,12 +146,10 @@
                     </w:tabs>
                     <w:ind w:left="1701" w:hanging="1701"/>
                   </w:pPr>
-                  <w:proofErr w:type="spellStart"/>
                   <w:proofErr w:type="gramStart"/>
                   <w:r>
                     <w:t>DoB</w:t>
                   </w:r>
-                  <w:proofErr w:type="spellEnd"/>
                   <w:proofErr w:type="gramEnd"/>
                   <w:r>
                     <w:tab/>
@@ -241,35 +218,9 @@
                   <w:r>
                     <w:tab/>
                   </w:r>
-                  <w:proofErr w:type="spellStart"/>
-                  <w:r>
-                    <w:t>Institut</w:t>
-                  </w:r>
-                  <w:proofErr w:type="spellEnd"/>
-                  <w:r>
-                    <w:t xml:space="preserve"> </w:t>
-                  </w:r>
-                  <w:proofErr w:type="spellStart"/>
-                  <w:r>
-                    <w:t>Teknologi</w:t>
-                  </w:r>
-                  <w:proofErr w:type="spellEnd"/>
-                  <w:r>
-                    <w:t xml:space="preserve"> </w:t>
-                  </w:r>
-                  <w:proofErr w:type="spellStart"/>
-                  <w:r>
-                    <w:t>Sepuluh</w:t>
-                  </w:r>
-                  <w:proofErr w:type="spellEnd"/>
-                  <w:r>
-                    <w:t xml:space="preserve"> </w:t>
-                  </w:r>
-                  <w:proofErr w:type="spellStart"/>
-                  <w:r>
-                    <w:t>Nopember</w:t>
-                  </w:r>
-                  <w:proofErr w:type="spellEnd"/>
+                  <w:r>
+                    <w:t>Institut Teknologi Sepuluh Nopember</w:t>
+                  </w:r>
                 </w:p>
                 <w:p>
                   <w:pPr>
@@ -313,19 +264,9 @@
                   <w:r>
                     <w:tab/>
                   </w:r>
-                  <w:proofErr w:type="spellStart"/>
-                  <w:r>
-                    <w:t>Claracia</w:t>
-                  </w:r>
-                  <w:proofErr w:type="spellEnd"/>
-                  <w:r>
-                    <w:t xml:space="preserve"> </w:t>
-                  </w:r>
-                  <w:proofErr w:type="spellStart"/>
-                  <w:r>
-                    <w:t>Dinasty</w:t>
-                  </w:r>
-                  <w:proofErr w:type="spellEnd"/>
+                  <w:r>
+                    <w:t>Claracia Dinasty</w:t>
+                  </w:r>
                 </w:p>
                 <w:p>
                   <w:pPr>
@@ -335,12 +276,10 @@
                     </w:tabs>
                     <w:ind w:left="1701" w:hanging="1701"/>
                   </w:pPr>
-                  <w:proofErr w:type="spellStart"/>
                   <w:proofErr w:type="gramStart"/>
                   <w:r>
                     <w:t>DoB</w:t>
                   </w:r>
-                  <w:proofErr w:type="spellEnd"/>
                   <w:proofErr w:type="gramEnd"/>
                   <w:r>
                     <w:tab/>
@@ -349,21 +288,8 @@
                   <w:r>
                     <w:tab/>
                   </w:r>
-                  <w:proofErr w:type="spellStart"/>
-                  <w:r>
-                    <w:t>Pangkalan</w:t>
-                  </w:r>
-                  <w:proofErr w:type="spellEnd"/>
-                  <w:r>
-                    <w:t xml:space="preserve"> Bun, </w:t>
-                  </w:r>
-                  <w:proofErr w:type="spellStart"/>
-                  <w:r>
-                    <w:t>Desember</w:t>
-                  </w:r>
-                  <w:proofErr w:type="spellEnd"/>
-                  <w:r>
-                    <w:t xml:space="preserve"> 10</w:t>
+                  <w:r>
+                    <w:t>Pangkalan Bun, Desember 10</w:t>
                   </w:r>
                   <w:r>
                     <w:rPr>
@@ -393,13 +319,8 @@
                   <w:r>
                     <w:tab/>
                   </w:r>
-                  <w:proofErr w:type="spellStart"/>
-                  <w:r>
-                    <w:t>Asrama</w:t>
-                  </w:r>
-                  <w:proofErr w:type="spellEnd"/>
-                  <w:r>
-                    <w:t xml:space="preserve"> ITS H-215, Surabaya</w:t>
+                  <w:r>
+                    <w:t>Asrama ITS H-215, Surabaya</w:t>
                   </w:r>
                 </w:p>
                 <w:p>
@@ -442,35 +363,9 @@
                   <w:r>
                     <w:tab/>
                   </w:r>
-                  <w:proofErr w:type="spellStart"/>
-                  <w:r>
-                    <w:t>Institut</w:t>
-                  </w:r>
-                  <w:proofErr w:type="spellEnd"/>
-                  <w:r>
-                    <w:t xml:space="preserve"> </w:t>
-                  </w:r>
-                  <w:proofErr w:type="spellStart"/>
-                  <w:r>
-                    <w:t>Teknologi</w:t>
-                  </w:r>
-                  <w:proofErr w:type="spellEnd"/>
-                  <w:r>
-                    <w:t xml:space="preserve"> </w:t>
-                  </w:r>
-                  <w:proofErr w:type="spellStart"/>
-                  <w:r>
-                    <w:t>Sepuluh</w:t>
-                  </w:r>
-                  <w:proofErr w:type="spellEnd"/>
-                  <w:r>
-                    <w:t xml:space="preserve"> </w:t>
-                  </w:r>
-                  <w:proofErr w:type="spellStart"/>
-                  <w:r>
-                    <w:t>Nopember</w:t>
-                  </w:r>
-                  <w:proofErr w:type="spellEnd"/>
+                  <w:r>
+                    <w:t>Institut Teknologi Sepuluh Nopember</w:t>
+                  </w:r>
                 </w:p>
                 <w:p>
                   <w:pPr>
@@ -506,7 +401,6 @@
         </w:rPr>
         <w:br w:type="page"/>
       </w:r>
-      <w:proofErr w:type="spellStart"/>
       <w:r>
         <w:rPr>
           <w:b/>
@@ -516,7 +410,6 @@
         <w:lastRenderedPageBreak/>
         <w:t>CalCal</w:t>
       </w:r>
-      <w:proofErr w:type="spellEnd"/>
     </w:p>
     <w:p>
       <w:r>
@@ -537,13 +430,94 @@
       </w:r>
     </w:p>
     <w:p>
-      <w:r>
-        <w:t xml:space="preserve">(Tell us about your product summary) </w:t>
-      </w:r>
-    </w:p>
-    <w:p>
-      <w:r>
-        <w:t xml:space="preserve"> </w:t>
+      <w:pPr>
+        <w:rPr>
+          <w:rFonts w:ascii="Arial" w:hAnsi="Arial" w:cs="Arial"/>
+          <w:i/>
+          <w:color w:val="808080" w:themeColor="background1" w:themeShade="80"/>
+          <w:sz w:val="24"/>
+        </w:rPr>
+      </w:pPr>
+      <w:r>
+        <w:rPr>
+          <w:rFonts w:ascii="Arial" w:hAnsi="Arial" w:cs="Arial"/>
+          <w:sz w:val="24"/>
+        </w:rPr>
+        <w:t xml:space="preserve">CalCal – </w:t>
+      </w:r>
+      <w:r>
+        <w:rPr>
+          <w:rFonts w:ascii="Arial" w:hAnsi="Arial" w:cs="Arial"/>
+          <w:color w:val="808080" w:themeColor="background1" w:themeShade="80"/>
+          <w:sz w:val="24"/>
+        </w:rPr>
+        <w:t>“</w:t>
+      </w:r>
+      <w:r>
+        <w:rPr>
+          <w:rFonts w:ascii="Arial" w:hAnsi="Arial" w:cs="Arial"/>
+          <w:i/>
+          <w:color w:val="808080" w:themeColor="background1" w:themeShade="80"/>
+          <w:sz w:val="24"/>
+        </w:rPr>
+        <w:t>Helps you to live a healthy life”</w:t>
+      </w:r>
+    </w:p>
+    <w:p>
+      <w:pPr>
+        <w:spacing w:line="360" w:lineRule="auto"/>
+        <w:jc w:val="both"/>
+        <w:rPr>
+          <w:rFonts w:ascii="Arial" w:hAnsi="Arial" w:cs="Arial"/>
+          <w:sz w:val="24"/>
+        </w:rPr>
+      </w:pPr>
+      <w:r>
+        <w:rPr>
+          <w:rFonts w:ascii="Arial" w:hAnsi="Arial" w:cs="Arial"/>
+          <w:sz w:val="24"/>
+        </w:rPr>
+        <w:t xml:space="preserve">CalCal is a very helpful website for those who want to live a healthy life. People can anonymously look up nutrition facts and view complete food labels or just calculate the ideal daily calorie needed based on your weight, height, gender, and activity. Not only that, CalCal can be your best friend, a nutrition coach, and a workout partner, an online diet journal that can help you monitoring your health. All you have to do is just signing up as a member, </w:t>
+      </w:r>
+      <w:proofErr w:type="gramStart"/>
+      <w:r>
+        <w:rPr>
+          <w:rFonts w:ascii="Arial" w:hAnsi="Arial" w:cs="Arial"/>
+          <w:sz w:val="24"/>
+        </w:rPr>
+        <w:t>which</w:t>
+      </w:r>
+      <w:proofErr w:type="gramEnd"/>
+      <w:r>
+        <w:rPr>
+          <w:rFonts w:ascii="Arial" w:hAnsi="Arial" w:cs="Arial"/>
+          <w:sz w:val="24"/>
+        </w:rPr>
+        <w:t xml:space="preserve"> is of course</w:t>
+      </w:r>
+      <w:r>
+        <w:rPr>
+          <w:rFonts w:ascii="Arial" w:hAnsi="Arial" w:cs="Arial"/>
+          <w:sz w:val="24"/>
+        </w:rPr>
+        <w:t xml:space="preserve"> free, then logging in to get a full feature. Registered members can update their consumption and activities every day to monitor members dietary, notifications will be sent if a member has forgotten to update. Registered members can also update their physics conditions like height, weight, disease, etc, and view their last calorie report anytime to see their diet result.</w:t>
+      </w:r>
+    </w:p>
+    <w:p>
+      <w:pPr>
+        <w:spacing w:line="360" w:lineRule="auto"/>
+        <w:jc w:val="both"/>
+        <w:rPr>
+          <w:rFonts w:ascii="Arial" w:hAnsi="Arial" w:cs="Arial"/>
+          <w:sz w:val="24"/>
+        </w:rPr>
+      </w:pPr>
+      <w:r>
+        <w:rPr>
+          <w:rFonts w:ascii="Arial" w:hAnsi="Arial" w:cs="Arial"/>
+          <w:sz w:val="24"/>
+        </w:rPr>
+        <w:t>The best feature of CalCal is our nutrition database of Nutrition Facts food labels that you can adjust for the portion you eat. You can find personalized nutrition information about the calories and nutrients you need and eat. Use CalCal to research healthy food options and complete meals before you get to the grocery store or your favorite restaurants</w:t>
       </w:r>
     </w:p>
     <w:p>
@@ -579,30 +553,30 @@
       </w:r>
     </w:p>
     <w:p>
-      <w:proofErr w:type="gramStart"/>
-      <w:r>
-        <w:t xml:space="preserve">(Why you </w:t>
-      </w:r>
-      <w:proofErr w:type="spellStart"/>
-      <w:r>
-        <w:t>creat</w:t>
-      </w:r>
-      <w:proofErr w:type="spellEnd"/>
-      <w:r>
-        <w:t xml:space="preserve"> this product?)</w:t>
-      </w:r>
-      <w:proofErr w:type="gramEnd"/>
-      <w:r>
-        <w:t xml:space="preserve"> </w:t>
-      </w:r>
-    </w:p>
-    <w:p>
-      <w:r>
-        <w:t xml:space="preserve"> </w:t>
-      </w:r>
-    </w:p>
-    <w:p>
-      <w:r>
+      <w:pPr>
+        <w:spacing w:line="360" w:lineRule="auto"/>
+        <w:jc w:val="both"/>
+        <w:rPr>
+          <w:rFonts w:ascii="Arial" w:hAnsi="Arial" w:cs="Arial"/>
+          <w:sz w:val="24"/>
+        </w:rPr>
+      </w:pPr>
+      <w:r>
+        <w:rPr>
+          <w:rFonts w:ascii="Arial" w:hAnsi="Arial" w:cs="Arial"/>
+          <w:sz w:val="24"/>
+        </w:rPr>
+        <w:t>In the hustle and bustle of everyday life it can be hard to give your well being the attention it deserves. Weight loss and maintaining a healthy weight are generally good for your overall health and well-being, not only keeping your shape good, it also can help prevent common illnesses such as heart disease and diabetes. But, unfortunately most of people are not aware of what they eat. They don’t have any idea of what is in their food, or how many calorie they actually needed from foods.</w:t>
+      </w:r>
+    </w:p>
+    <w:p>
+      <w:r>
+        <w:t xml:space="preserve"> </w:t>
+      </w:r>
+    </w:p>
+    <w:p>
+      <w:r>
+        <w:lastRenderedPageBreak/>
         <w:t xml:space="preserve"> </w:t>
       </w:r>
     </w:p>
@@ -726,16 +700,28 @@
           <w:ilvl w:val="0"/>
           <w:numId w:val="2"/>
         </w:numPr>
-      </w:pPr>
-      <w:r>
+        <w:rPr>
+          <w:color w:val="FF0000"/>
+        </w:rPr>
+      </w:pPr>
+      <w:r>
+        <w:rPr>
+          <w:color w:val="FF0000"/>
+        </w:rPr>
         <w:t>View the activities calorie</w:t>
       </w:r>
     </w:p>
     <w:p>
       <w:pPr>
         <w:pStyle w:val="ListParagraph"/>
-      </w:pPr>
-      <w:r>
+        <w:rPr>
+          <w:color w:val="FF0000"/>
+        </w:rPr>
+      </w:pPr>
+      <w:r>
+        <w:rPr>
+          <w:color w:val="FF0000"/>
+        </w:rPr>
         <w:t>Anonymous users can view many kinds of activities and the calories needed.</w:t>
       </w:r>
     </w:p>
@@ -820,96 +806,88 @@
         <w:rPr>
           <w:b/>
         </w:rPr>
+        <w:t>VI</w:t>
+      </w:r>
+      <w:proofErr w:type="gramStart"/>
+      <w:r>
+        <w:rPr>
+          <w:b/>
+        </w:rPr>
+        <w:t>.  Your</w:t>
+      </w:r>
+      <w:proofErr w:type="gramEnd"/>
+      <w:r>
+        <w:rPr>
+          <w:b/>
+        </w:rPr>
+        <w:t xml:space="preserve"> Timeline </w:t>
+      </w:r>
+    </w:p>
+    <w:p>
+      <w:r>
+        <w:t xml:space="preserve">(The timeline of your progress to creat the product) </w:t>
+      </w:r>
+    </w:p>
+    <w:p>
+      <w:r>
+        <w:t xml:space="preserve"> </w:t>
+      </w:r>
+    </w:p>
+    <w:p>
+      <w:r>
+        <w:t xml:space="preserve"> </w:t>
+      </w:r>
+    </w:p>
+    <w:p>
+      <w:pPr>
+        <w:rPr>
+          <w:b/>
+        </w:rPr>
+      </w:pPr>
+      <w:r>
+        <w:rPr>
+          <w:b/>
+        </w:rPr>
+        <w:t>VII</w:t>
+      </w:r>
+      <w:proofErr w:type="gramStart"/>
+      <w:r>
+        <w:rPr>
+          <w:b/>
+        </w:rPr>
+        <w:t>.  Closing</w:t>
+      </w:r>
+      <w:proofErr w:type="gramEnd"/>
+      <w:r>
+        <w:rPr>
+          <w:b/>
+        </w:rPr>
+        <w:t xml:space="preserve"> </w:t>
+      </w:r>
+    </w:p>
+    <w:p>
+      <w:r>
+        <w:t xml:space="preserve">(Your last words) </w:t>
+      </w:r>
+    </w:p>
+    <w:p>
+      <w:r>
+        <w:t xml:space="preserve"> </w:t>
+      </w:r>
+    </w:p>
+    <w:p>
+      <w:r>
+        <w:t xml:space="preserve"> </w:t>
+      </w:r>
+    </w:p>
+    <w:p>
+      <w:r>
+        <w:t xml:space="preserve"> </w:t>
+      </w:r>
+    </w:p>
+    <w:p>
+      <w:r>
         <w:lastRenderedPageBreak/>
-        <w:t>VI</w:t>
-      </w:r>
-      <w:proofErr w:type="gramStart"/>
-      <w:r>
-        <w:rPr>
-          <w:b/>
-        </w:rPr>
-        <w:t>.  Your</w:t>
-      </w:r>
-      <w:proofErr w:type="gramEnd"/>
-      <w:r>
-        <w:rPr>
-          <w:b/>
-        </w:rPr>
-        <w:t xml:space="preserve"> Timeline </w:t>
-      </w:r>
-    </w:p>
-    <w:p>
-      <w:r>
-        <w:t xml:space="preserve">(The timeline of your progress to </w:t>
-      </w:r>
-      <w:proofErr w:type="spellStart"/>
-      <w:r>
-        <w:t>creat</w:t>
-      </w:r>
-      <w:proofErr w:type="spellEnd"/>
-      <w:r>
-        <w:t xml:space="preserve"> the product) </w:t>
-      </w:r>
-    </w:p>
-    <w:p>
-      <w:r>
-        <w:t xml:space="preserve"> </w:t>
-      </w:r>
-    </w:p>
-    <w:p>
-      <w:r>
-        <w:t xml:space="preserve"> </w:t>
-      </w:r>
-    </w:p>
-    <w:p>
-      <w:pPr>
-        <w:rPr>
-          <w:b/>
-        </w:rPr>
-      </w:pPr>
-      <w:r>
-        <w:rPr>
-          <w:b/>
-        </w:rPr>
-        <w:t>VII</w:t>
-      </w:r>
-      <w:proofErr w:type="gramStart"/>
-      <w:r>
-        <w:rPr>
-          <w:b/>
-        </w:rPr>
-        <w:t>.  Closing</w:t>
-      </w:r>
-      <w:proofErr w:type="gramEnd"/>
-      <w:r>
-        <w:rPr>
-          <w:b/>
-        </w:rPr>
-        <w:t xml:space="preserve"> </w:t>
-      </w:r>
-    </w:p>
-    <w:p>
-      <w:r>
-        <w:t xml:space="preserve">(Your last words) </w:t>
-      </w:r>
-    </w:p>
-    <w:p>
-      <w:r>
-        <w:t xml:space="preserve"> </w:t>
-      </w:r>
-    </w:p>
-    <w:p>
-      <w:r>
-        <w:t xml:space="preserve"> </w:t>
-      </w:r>
-    </w:p>
-    <w:p>
-      <w:r>
-        <w:t xml:space="preserve"> </w:t>
-      </w:r>
-    </w:p>
-    <w:p>
-      <w:r>
         <w:t xml:space="preserve"> </w:t>
       </w:r>
     </w:p>

--- a/ALVION2012-PROPOSAL.docx
+++ b/ALVION2012-PROPOSAL.docx
@@ -135,8 +135,29 @@
                     <w:tab/>
                   </w:r>
                   <w:r>
-                    <w:t>Mohammad Rian Arif Prakoso</w:t>
-                  </w:r>
+                    <w:t xml:space="preserve">Mohammad </w:t>
+                  </w:r>
+                  <w:proofErr w:type="spellStart"/>
+                  <w:r>
+                    <w:t>Rian</w:t>
+                  </w:r>
+                  <w:proofErr w:type="spellEnd"/>
+                  <w:r>
+                    <w:t xml:space="preserve"> </w:t>
+                  </w:r>
+                  <w:proofErr w:type="spellStart"/>
+                  <w:r>
+                    <w:t>Arif</w:t>
+                  </w:r>
+                  <w:proofErr w:type="spellEnd"/>
+                  <w:r>
+                    <w:t xml:space="preserve"> </w:t>
+                  </w:r>
+                  <w:proofErr w:type="spellStart"/>
+                  <w:r>
+                    <w:t>Prakoso</w:t>
+                  </w:r>
+                  <w:proofErr w:type="spellEnd"/>
                 </w:p>
                 <w:p>
                   <w:pPr>
@@ -146,10 +167,12 @@
                     </w:tabs>
                     <w:ind w:left="1701" w:hanging="1701"/>
                   </w:pPr>
+                  <w:proofErr w:type="spellStart"/>
                   <w:proofErr w:type="gramStart"/>
                   <w:r>
                     <w:t>DoB</w:t>
                   </w:r>
+                  <w:proofErr w:type="spellEnd"/>
                   <w:proofErr w:type="gramEnd"/>
                   <w:r>
                     <w:tab/>
@@ -218,9 +241,35 @@
                   <w:r>
                     <w:tab/>
                   </w:r>
-                  <w:r>
-                    <w:t>Institut Teknologi Sepuluh Nopember</w:t>
-                  </w:r>
+                  <w:proofErr w:type="spellStart"/>
+                  <w:r>
+                    <w:t>Institut</w:t>
+                  </w:r>
+                  <w:proofErr w:type="spellEnd"/>
+                  <w:r>
+                    <w:t xml:space="preserve"> </w:t>
+                  </w:r>
+                  <w:proofErr w:type="spellStart"/>
+                  <w:r>
+                    <w:t>Teknologi</w:t>
+                  </w:r>
+                  <w:proofErr w:type="spellEnd"/>
+                  <w:r>
+                    <w:t xml:space="preserve"> </w:t>
+                  </w:r>
+                  <w:proofErr w:type="spellStart"/>
+                  <w:r>
+                    <w:t>Sepuluh</w:t>
+                  </w:r>
+                  <w:proofErr w:type="spellEnd"/>
+                  <w:r>
+                    <w:t xml:space="preserve"> </w:t>
+                  </w:r>
+                  <w:proofErr w:type="spellStart"/>
+                  <w:r>
+                    <w:t>Nopember</w:t>
+                  </w:r>
+                  <w:proofErr w:type="spellEnd"/>
                 </w:p>
                 <w:p>
                   <w:pPr>
@@ -264,9 +313,19 @@
                   <w:r>
                     <w:tab/>
                   </w:r>
-                  <w:r>
-                    <w:t>Claracia Dinasty</w:t>
-                  </w:r>
+                  <w:proofErr w:type="spellStart"/>
+                  <w:r>
+                    <w:t>Claracia</w:t>
+                  </w:r>
+                  <w:proofErr w:type="spellEnd"/>
+                  <w:r>
+                    <w:t xml:space="preserve"> </w:t>
+                  </w:r>
+                  <w:proofErr w:type="spellStart"/>
+                  <w:r>
+                    <w:t>Dinasty</w:t>
+                  </w:r>
+                  <w:proofErr w:type="spellEnd"/>
                 </w:p>
                 <w:p>
                   <w:pPr>
@@ -276,10 +335,12 @@
                     </w:tabs>
                     <w:ind w:left="1701" w:hanging="1701"/>
                   </w:pPr>
+                  <w:proofErr w:type="spellStart"/>
                   <w:proofErr w:type="gramStart"/>
                   <w:r>
                     <w:t>DoB</w:t>
                   </w:r>
+                  <w:proofErr w:type="spellEnd"/>
                   <w:proofErr w:type="gramEnd"/>
                   <w:r>
                     <w:tab/>
@@ -288,8 +349,21 @@
                   <w:r>
                     <w:tab/>
                   </w:r>
-                  <w:r>
-                    <w:t>Pangkalan Bun, Desember 10</w:t>
+                  <w:proofErr w:type="spellStart"/>
+                  <w:r>
+                    <w:t>Pangkalan</w:t>
+                  </w:r>
+                  <w:proofErr w:type="spellEnd"/>
+                  <w:r>
+                    <w:t xml:space="preserve"> Bun, </w:t>
+                  </w:r>
+                  <w:proofErr w:type="spellStart"/>
+                  <w:r>
+                    <w:t>Desember</w:t>
+                  </w:r>
+                  <w:proofErr w:type="spellEnd"/>
+                  <w:r>
+                    <w:t xml:space="preserve"> 10</w:t>
                   </w:r>
                   <w:r>
                     <w:rPr>
@@ -319,8 +393,13 @@
                   <w:r>
                     <w:tab/>
                   </w:r>
-                  <w:r>
-                    <w:t>Asrama ITS H-215, Surabaya</w:t>
+                  <w:proofErr w:type="spellStart"/>
+                  <w:r>
+                    <w:t>Asrama</w:t>
+                  </w:r>
+                  <w:proofErr w:type="spellEnd"/>
+                  <w:r>
+                    <w:t xml:space="preserve"> ITS H-215, Surabaya</w:t>
                   </w:r>
                 </w:p>
                 <w:p>
@@ -363,9 +442,35 @@
                   <w:r>
                     <w:tab/>
                   </w:r>
-                  <w:r>
-                    <w:t>Institut Teknologi Sepuluh Nopember</w:t>
-                  </w:r>
+                  <w:proofErr w:type="spellStart"/>
+                  <w:r>
+                    <w:t>Institut</w:t>
+                  </w:r>
+                  <w:proofErr w:type="spellEnd"/>
+                  <w:r>
+                    <w:t xml:space="preserve"> </w:t>
+                  </w:r>
+                  <w:proofErr w:type="spellStart"/>
+                  <w:r>
+                    <w:t>Teknologi</w:t>
+                  </w:r>
+                  <w:proofErr w:type="spellEnd"/>
+                  <w:r>
+                    <w:t xml:space="preserve"> </w:t>
+                  </w:r>
+                  <w:proofErr w:type="spellStart"/>
+                  <w:r>
+                    <w:t>Sepuluh</w:t>
+                  </w:r>
+                  <w:proofErr w:type="spellEnd"/>
+                  <w:r>
+                    <w:t xml:space="preserve"> </w:t>
+                  </w:r>
+                  <w:proofErr w:type="spellStart"/>
+                  <w:r>
+                    <w:t>Nopember</w:t>
+                  </w:r>
+                  <w:proofErr w:type="spellEnd"/>
                 </w:p>
                 <w:p>
                   <w:pPr>
@@ -401,6 +506,7 @@
         </w:rPr>
         <w:br w:type="page"/>
       </w:r>
+      <w:proofErr w:type="spellStart"/>
       <w:r>
         <w:rPr>
           <w:b/>
@@ -410,6 +516,7 @@
         <w:lastRenderedPageBreak/>
         <w:t>CalCal</w:t>
       </w:r>
+      <w:proofErr w:type="spellEnd"/>
     </w:p>
     <w:p>
       <w:r>
@@ -432,33 +539,37 @@
     <w:p>
       <w:pPr>
         <w:rPr>
-          <w:rFonts w:ascii="Arial" w:hAnsi="Arial" w:cs="Arial"/>
+          <w:rFonts w:cstheme="minorHAnsi"/>
           <w:i/>
           <w:color w:val="808080" w:themeColor="background1" w:themeShade="80"/>
-          <w:sz w:val="24"/>
-        </w:rPr>
-      </w:pPr>
-      <w:r>
-        <w:rPr>
-          <w:rFonts w:ascii="Arial" w:hAnsi="Arial" w:cs="Arial"/>
-          <w:sz w:val="24"/>
-        </w:rPr>
-        <w:t xml:space="preserve">CalCal – </w:t>
-      </w:r>
-      <w:r>
-        <w:rPr>
-          <w:rFonts w:ascii="Arial" w:hAnsi="Arial" w:cs="Arial"/>
+        </w:rPr>
+      </w:pPr>
+      <w:proofErr w:type="spellStart"/>
+      <w:r>
+        <w:rPr>
+          <w:rFonts w:cstheme="minorHAnsi"/>
+        </w:rPr>
+        <w:t>CalCal</w:t>
+      </w:r>
+      <w:proofErr w:type="spellEnd"/>
+      <w:r>
+        <w:rPr>
+          <w:rFonts w:cstheme="minorHAnsi"/>
+        </w:rPr>
+        <w:t xml:space="preserve"> – </w:t>
+      </w:r>
+      <w:r>
+        <w:rPr>
+          <w:rFonts w:cstheme="minorHAnsi"/>
           <w:color w:val="808080" w:themeColor="background1" w:themeShade="80"/>
-          <w:sz w:val="24"/>
         </w:rPr>
         <w:t>“</w:t>
       </w:r>
       <w:r>
         <w:rPr>
-          <w:rFonts w:ascii="Arial" w:hAnsi="Arial" w:cs="Arial"/>
+          <w:rFonts w:cstheme="minorHAnsi"/>
           <w:i/>
           <w:color w:val="808080" w:themeColor="background1" w:themeShade="80"/>
-          <w:sz w:val="24"/>
         </w:rPr>
         <w:t>Helps you to live a healthy life”</w:t>
       </w:r>
@@ -468,39 +579,50 @@
         <w:spacing w:line="360" w:lineRule="auto"/>
         <w:jc w:val="both"/>
         <w:rPr>
-          <w:rFonts w:ascii="Arial" w:hAnsi="Arial" w:cs="Arial"/>
-          <w:sz w:val="24"/>
-        </w:rPr>
-      </w:pPr>
-      <w:r>
-        <w:rPr>
-          <w:rFonts w:ascii="Arial" w:hAnsi="Arial" w:cs="Arial"/>
-          <w:sz w:val="24"/>
-        </w:rPr>
-        <w:t xml:space="preserve">CalCal is a very helpful website for those who want to live a healthy life. People can anonymously look up nutrition facts and view complete food labels or just calculate the ideal daily calorie needed based on your weight, height, gender, and activity. Not only that, CalCal can be your best friend, a nutrition coach, and a workout partner, an online diet journal that can help you monitoring your health. All you have to do is just signing up as a member, </w:t>
+          <w:rFonts w:cstheme="minorHAnsi"/>
+        </w:rPr>
+      </w:pPr>
+      <w:proofErr w:type="spellStart"/>
+      <w:r>
+        <w:rPr>
+          <w:rFonts w:cstheme="minorHAnsi"/>
+        </w:rPr>
+        <w:t>CalCal</w:t>
+      </w:r>
+      <w:proofErr w:type="spellEnd"/>
+      <w:r>
+        <w:rPr>
+          <w:rFonts w:cstheme="minorHAnsi"/>
+        </w:rPr>
+        <w:t xml:space="preserve"> is a very helpful website for those who want to live a healthy life. People can anonymously look up nutrition facts and view complete food labels or just calculate the ideal daily calorie needed based on your weight, height, gender, and activity. Not only that, </w:t>
+      </w:r>
+      <w:proofErr w:type="spellStart"/>
+      <w:r>
+        <w:rPr>
+          <w:rFonts w:cstheme="minorHAnsi"/>
+        </w:rPr>
+        <w:t>CalCal</w:t>
+      </w:r>
+      <w:proofErr w:type="spellEnd"/>
+      <w:r>
+        <w:rPr>
+          <w:rFonts w:cstheme="minorHAnsi"/>
+        </w:rPr>
+        <w:t xml:space="preserve"> can be your best friend, a nutrition coach, and a workout partner, an online diet journal that can help you monitoring your health. All you have to do is just signing up as a member, </w:t>
       </w:r>
       <w:proofErr w:type="gramStart"/>
       <w:r>
         <w:rPr>
-          <w:rFonts w:ascii="Arial" w:hAnsi="Arial" w:cs="Arial"/>
-          <w:sz w:val="24"/>
+          <w:rFonts w:cstheme="minorHAnsi"/>
         </w:rPr>
         <w:t>which</w:t>
       </w:r>
       <w:proofErr w:type="gramEnd"/>
       <w:r>
         <w:rPr>
-          <w:rFonts w:ascii="Arial" w:hAnsi="Arial" w:cs="Arial"/>
-          <w:sz w:val="24"/>
-        </w:rPr>
-        <w:t xml:space="preserve"> is of course</w:t>
-      </w:r>
-      <w:r>
-        <w:rPr>
-          <w:rFonts w:ascii="Arial" w:hAnsi="Arial" w:cs="Arial"/>
-          <w:sz w:val="24"/>
-        </w:rPr>
-        <w:t xml:space="preserve"> free, then logging in to get a full feature. Registered members can update their consumption and activities every day to monitor members dietary, notifications will be sent if a member has forgotten to update. Registered members can also update their physics conditions like height, weight, disease, etc, and view their last calorie report anytime to see their diet result.</w:t>
+          <w:rFonts w:cstheme="minorHAnsi"/>
+        </w:rPr>
+        <w:t xml:space="preserve"> is of course free, then logging in to get a full feature. Registered members can update their consumption and activities every day to monitor members dietary, notifications will be sent if a member has forgotten to update. Registered members can also update their physics conditions like height, weight, disease, etc, and view their last calorie report anytime to see their diet result.</w:t>
       </w:r>
     </w:p>
     <w:p>
@@ -508,16 +630,42 @@
         <w:spacing w:line="360" w:lineRule="auto"/>
         <w:jc w:val="both"/>
         <w:rPr>
-          <w:rFonts w:ascii="Arial" w:hAnsi="Arial" w:cs="Arial"/>
-          <w:sz w:val="24"/>
-        </w:rPr>
-      </w:pPr>
-      <w:r>
-        <w:rPr>
-          <w:rFonts w:ascii="Arial" w:hAnsi="Arial" w:cs="Arial"/>
-          <w:sz w:val="24"/>
-        </w:rPr>
-        <w:t>The best feature of CalCal is our nutrition database of Nutrition Facts food labels that you can adjust for the portion you eat. You can find personalized nutrition information about the calories and nutrients you need and eat. Use CalCal to research healthy food options and complete meals before you get to the grocery store or your favorite restaurants</w:t>
+          <w:rFonts w:cstheme="minorHAnsi"/>
+        </w:rPr>
+      </w:pPr>
+      <w:r>
+        <w:rPr>
+          <w:rFonts w:cstheme="minorHAnsi"/>
+        </w:rPr>
+        <w:t xml:space="preserve">The best feature of </w:t>
+      </w:r>
+      <w:proofErr w:type="spellStart"/>
+      <w:r>
+        <w:rPr>
+          <w:rFonts w:cstheme="minorHAnsi"/>
+        </w:rPr>
+        <w:t>CalCal</w:t>
+      </w:r>
+      <w:proofErr w:type="spellEnd"/>
+      <w:r>
+        <w:rPr>
+          <w:rFonts w:cstheme="minorHAnsi"/>
+        </w:rPr>
+        <w:t xml:space="preserve"> is our nutrition database of Nutrition Facts food labels that you can adjust for the portion you eat. You can find personalized nutrition information about the calories and nutrients you need and eat. Use </w:t>
+      </w:r>
+      <w:proofErr w:type="spellStart"/>
+      <w:r>
+        <w:rPr>
+          <w:rFonts w:cstheme="minorHAnsi"/>
+        </w:rPr>
+        <w:t>CalCal</w:t>
+      </w:r>
+      <w:proofErr w:type="spellEnd"/>
+      <w:r>
+        <w:rPr>
+          <w:rFonts w:cstheme="minorHAnsi"/>
+        </w:rPr>
+        <w:t xml:space="preserve"> to research healthy food options and complete meals before you get to the grocery store or your favorite restaurants</w:t>
       </w:r>
     </w:p>
     <w:p>
@@ -557,14 +705,12 @@
         <w:spacing w:line="360" w:lineRule="auto"/>
         <w:jc w:val="both"/>
         <w:rPr>
-          <w:rFonts w:ascii="Arial" w:hAnsi="Arial" w:cs="Arial"/>
-          <w:sz w:val="24"/>
-        </w:rPr>
-      </w:pPr>
-      <w:r>
-        <w:rPr>
-          <w:rFonts w:ascii="Arial" w:hAnsi="Arial" w:cs="Arial"/>
-          <w:sz w:val="24"/>
+          <w:rFonts w:cstheme="minorHAnsi"/>
+        </w:rPr>
+      </w:pPr>
+      <w:r>
+        <w:rPr>
+          <w:rFonts w:cstheme="minorHAnsi"/>
         </w:rPr>
         <w:t>In the hustle and bustle of everyday life it can be hard to give your well being the attention it deserves. Weight loss and maintaining a healthy weight are generally good for your overall health and well-being, not only keeping your shape good, it also can help prevent common illnesses such as heart disease and diabetes. But, unfortunately most of people are not aware of what they eat. They don’t have any idea of what is in their food, or how many calorie they actually needed from foods.</w:t>
       </w:r>
@@ -576,44 +722,44 @@
     </w:p>
     <w:p>
       <w:r>
+        <w:t xml:space="preserve"> </w:t>
+      </w:r>
+    </w:p>
+    <w:p>
+      <w:pPr>
+        <w:rPr>
+          <w:b/>
+        </w:rPr>
+      </w:pPr>
+      <w:r>
+        <w:rPr>
+          <w:b/>
+        </w:rPr>
+        <w:t>III</w:t>
+      </w:r>
+      <w:proofErr w:type="gramStart"/>
+      <w:r>
+        <w:rPr>
+          <w:b/>
+        </w:rPr>
+        <w:t>.  Purpose</w:t>
+      </w:r>
+      <w:proofErr w:type="gramEnd"/>
+      <w:r>
+        <w:rPr>
+          <w:b/>
+        </w:rPr>
+        <w:t xml:space="preserve"> of Your Product </w:t>
+      </w:r>
+    </w:p>
+    <w:p>
+      <w:r>
+        <w:t xml:space="preserve">(What will society get?) </w:t>
+      </w:r>
+    </w:p>
+    <w:p>
+      <w:r>
         <w:lastRenderedPageBreak/>
-        <w:t xml:space="preserve"> </w:t>
-      </w:r>
-    </w:p>
-    <w:p>
-      <w:pPr>
-        <w:rPr>
-          <w:b/>
-        </w:rPr>
-      </w:pPr>
-      <w:r>
-        <w:rPr>
-          <w:b/>
-        </w:rPr>
-        <w:t>III</w:t>
-      </w:r>
-      <w:proofErr w:type="gramStart"/>
-      <w:r>
-        <w:rPr>
-          <w:b/>
-        </w:rPr>
-        <w:t>.  Purpose</w:t>
-      </w:r>
-      <w:proofErr w:type="gramEnd"/>
-      <w:r>
-        <w:rPr>
-          <w:b/>
-        </w:rPr>
-        <w:t xml:space="preserve"> of Your Product </w:t>
-      </w:r>
-    </w:p>
-    <w:p>
-      <w:r>
-        <w:t xml:space="preserve">(What will society get?) </w:t>
-      </w:r>
-    </w:p>
-    <w:p>
-      <w:r>
         <w:t xml:space="preserve"> </w:t>
       </w:r>
     </w:p>
@@ -825,7 +971,15 @@
     </w:p>
     <w:p>
       <w:r>
-        <w:t xml:space="preserve">(The timeline of your progress to creat the product) </w:t>
+        <w:t xml:space="preserve">(The timeline of your progress to </w:t>
+      </w:r>
+      <w:proofErr w:type="spellStart"/>
+      <w:r>
+        <w:t>creat</w:t>
+      </w:r>
+      <w:proofErr w:type="spellEnd"/>
+      <w:r>
+        <w:t xml:space="preserve"> the product) </w:t>
       </w:r>
     </w:p>
     <w:p>
@@ -887,25 +1041,25 @@
     </w:p>
     <w:p>
       <w:r>
+        <w:t xml:space="preserve"> </w:t>
+      </w:r>
+    </w:p>
+    <w:p>
+      <w:r>
+        <w:t xml:space="preserve"> </w:t>
+      </w:r>
+    </w:p>
+    <w:p>
+      <w:r>
+        <w:t xml:space="preserve"> </w:t>
+      </w:r>
+      <w:r>
+        <w:tab/>
+      </w:r>
+    </w:p>
+    <w:p>
+      <w:r>
         <w:lastRenderedPageBreak/>
-        <w:t xml:space="preserve"> </w:t>
-      </w:r>
-    </w:p>
-    <w:p>
-      <w:r>
-        <w:t xml:space="preserve"> </w:t>
-      </w:r>
-    </w:p>
-    <w:p>
-      <w:r>
-        <w:t xml:space="preserve"> </w:t>
-      </w:r>
-      <w:r>
-        <w:tab/>
-      </w:r>
-    </w:p>
-    <w:p>
-      <w:r>
         <w:tab/>
       </w:r>
     </w:p>

--- a/ALVION2012-PROPOSAL.docx
+++ b/ALVION2012-PROPOSAL.docx
@@ -135,29 +135,8 @@
                     <w:tab/>
                   </w:r>
                   <w:r>
-                    <w:t xml:space="preserve">Mohammad </w:t>
-                  </w:r>
-                  <w:proofErr w:type="spellStart"/>
-                  <w:r>
-                    <w:t>Rian</w:t>
-                  </w:r>
-                  <w:proofErr w:type="spellEnd"/>
-                  <w:r>
-                    <w:t xml:space="preserve"> </w:t>
-                  </w:r>
-                  <w:proofErr w:type="spellStart"/>
-                  <w:r>
-                    <w:t>Arif</w:t>
-                  </w:r>
-                  <w:proofErr w:type="spellEnd"/>
-                  <w:r>
-                    <w:t xml:space="preserve"> </w:t>
-                  </w:r>
-                  <w:proofErr w:type="spellStart"/>
-                  <w:r>
-                    <w:t>Prakoso</w:t>
-                  </w:r>
-                  <w:proofErr w:type="spellEnd"/>
+                    <w:t>Mohammad Rian Arif Prakoso</w:t>
+                  </w:r>
                 </w:p>
                 <w:p>
                   <w:pPr>
@@ -167,13 +146,9 @@
                     </w:tabs>
                     <w:ind w:left="1701" w:hanging="1701"/>
                   </w:pPr>
-                  <w:proofErr w:type="spellStart"/>
-                  <w:proofErr w:type="gramStart"/>
                   <w:r>
                     <w:t>DoB</w:t>
                   </w:r>
-                  <w:proofErr w:type="spellEnd"/>
-                  <w:proofErr w:type="gramEnd"/>
                   <w:r>
                     <w:tab/>
                     <w:t>:</w:t>
@@ -241,35 +216,9 @@
                   <w:r>
                     <w:tab/>
                   </w:r>
-                  <w:proofErr w:type="spellStart"/>
-                  <w:r>
-                    <w:t>Institut</w:t>
-                  </w:r>
-                  <w:proofErr w:type="spellEnd"/>
-                  <w:r>
-                    <w:t xml:space="preserve"> </w:t>
-                  </w:r>
-                  <w:proofErr w:type="spellStart"/>
-                  <w:r>
-                    <w:t>Teknologi</w:t>
-                  </w:r>
-                  <w:proofErr w:type="spellEnd"/>
-                  <w:r>
-                    <w:t xml:space="preserve"> </w:t>
-                  </w:r>
-                  <w:proofErr w:type="spellStart"/>
-                  <w:r>
-                    <w:t>Sepuluh</w:t>
-                  </w:r>
-                  <w:proofErr w:type="spellEnd"/>
-                  <w:r>
-                    <w:t xml:space="preserve"> </w:t>
-                  </w:r>
-                  <w:proofErr w:type="spellStart"/>
-                  <w:r>
-                    <w:t>Nopember</w:t>
-                  </w:r>
-                  <w:proofErr w:type="spellEnd"/>
+                  <w:r>
+                    <w:t>Institut Teknologi Sepuluh Nopember</w:t>
+                  </w:r>
                 </w:p>
                 <w:p>
                   <w:pPr>
@@ -313,19 +262,9 @@
                   <w:r>
                     <w:tab/>
                   </w:r>
-                  <w:proofErr w:type="spellStart"/>
-                  <w:r>
-                    <w:t>Claracia</w:t>
-                  </w:r>
-                  <w:proofErr w:type="spellEnd"/>
-                  <w:r>
-                    <w:t xml:space="preserve"> </w:t>
-                  </w:r>
-                  <w:proofErr w:type="spellStart"/>
-                  <w:r>
-                    <w:t>Dinasty</w:t>
-                  </w:r>
-                  <w:proofErr w:type="spellEnd"/>
+                  <w:r>
+                    <w:t>Claracia Dinasty</w:t>
+                  </w:r>
                 </w:p>
                 <w:p>
                   <w:pPr>
@@ -335,13 +274,9 @@
                     </w:tabs>
                     <w:ind w:left="1701" w:hanging="1701"/>
                   </w:pPr>
-                  <w:proofErr w:type="spellStart"/>
-                  <w:proofErr w:type="gramStart"/>
                   <w:r>
                     <w:t>DoB</w:t>
                   </w:r>
-                  <w:proofErr w:type="spellEnd"/>
-                  <w:proofErr w:type="gramEnd"/>
                   <w:r>
                     <w:tab/>
                     <w:t>:</w:t>
@@ -349,21 +284,8 @@
                   <w:r>
                     <w:tab/>
                   </w:r>
-                  <w:proofErr w:type="spellStart"/>
-                  <w:r>
-                    <w:t>Pangkalan</w:t>
-                  </w:r>
-                  <w:proofErr w:type="spellEnd"/>
-                  <w:r>
-                    <w:t xml:space="preserve"> Bun, </w:t>
-                  </w:r>
-                  <w:proofErr w:type="spellStart"/>
-                  <w:r>
-                    <w:t>Desember</w:t>
-                  </w:r>
-                  <w:proofErr w:type="spellEnd"/>
-                  <w:r>
-                    <w:t xml:space="preserve"> 10</w:t>
+                  <w:r>
+                    <w:t>Pangkalan Bun, Desember 10</w:t>
                   </w:r>
                   <w:r>
                     <w:rPr>
@@ -393,13 +315,8 @@
                   <w:r>
                     <w:tab/>
                   </w:r>
-                  <w:proofErr w:type="spellStart"/>
-                  <w:r>
-                    <w:t>Asrama</w:t>
-                  </w:r>
-                  <w:proofErr w:type="spellEnd"/>
-                  <w:r>
-                    <w:t xml:space="preserve"> ITS H-215, Surabaya</w:t>
+                  <w:r>
+                    <w:t>Asrama ITS H-215, Surabaya</w:t>
                   </w:r>
                 </w:p>
                 <w:p>
@@ -442,35 +359,9 @@
                   <w:r>
                     <w:tab/>
                   </w:r>
-                  <w:proofErr w:type="spellStart"/>
-                  <w:r>
-                    <w:t>Institut</w:t>
-                  </w:r>
-                  <w:proofErr w:type="spellEnd"/>
-                  <w:r>
-                    <w:t xml:space="preserve"> </w:t>
-                  </w:r>
-                  <w:proofErr w:type="spellStart"/>
-                  <w:r>
-                    <w:t>Teknologi</w:t>
-                  </w:r>
-                  <w:proofErr w:type="spellEnd"/>
-                  <w:r>
-                    <w:t xml:space="preserve"> </w:t>
-                  </w:r>
-                  <w:proofErr w:type="spellStart"/>
-                  <w:r>
-                    <w:t>Sepuluh</w:t>
-                  </w:r>
-                  <w:proofErr w:type="spellEnd"/>
-                  <w:r>
-                    <w:t xml:space="preserve"> </w:t>
-                  </w:r>
-                  <w:proofErr w:type="spellStart"/>
-                  <w:r>
-                    <w:t>Nopember</w:t>
-                  </w:r>
-                  <w:proofErr w:type="spellEnd"/>
+                  <w:r>
+                    <w:t>Institut Teknologi Sepuluh Nopember</w:t>
+                  </w:r>
                 </w:p>
                 <w:p>
                   <w:pPr>
@@ -506,7 +397,6 @@
         </w:rPr>
         <w:br w:type="page"/>
       </w:r>
-      <w:proofErr w:type="spellStart"/>
       <w:r>
         <w:rPr>
           <w:b/>
@@ -516,7 +406,6 @@
         <w:lastRenderedPageBreak/>
         <w:t>CalCal</w:t>
       </w:r>
-      <w:proofErr w:type="spellEnd"/>
     </w:p>
     <w:p>
       <w:r>
@@ -544,19 +433,11 @@
           <w:color w:val="808080" w:themeColor="background1" w:themeShade="80"/>
         </w:rPr>
       </w:pPr>
-      <w:proofErr w:type="spellStart"/>
       <w:r>
         <w:rPr>
           <w:rFonts w:cstheme="minorHAnsi"/>
         </w:rPr>
-        <w:t>CalCal</w:t>
-      </w:r>
-      <w:proofErr w:type="spellEnd"/>
-      <w:r>
-        <w:rPr>
-          <w:rFonts w:cstheme="minorHAnsi"/>
-        </w:rPr>
-        <w:t xml:space="preserve"> – </w:t>
+        <w:t xml:space="preserve">CalCal – </w:t>
       </w:r>
       <w:r>
         <w:rPr>
@@ -582,47 +463,11 @@
           <w:rFonts w:cstheme="minorHAnsi"/>
         </w:rPr>
       </w:pPr>
-      <w:proofErr w:type="spellStart"/>
       <w:r>
         <w:rPr>
           <w:rFonts w:cstheme="minorHAnsi"/>
         </w:rPr>
-        <w:t>CalCal</w:t>
-      </w:r>
-      <w:proofErr w:type="spellEnd"/>
-      <w:r>
-        <w:rPr>
-          <w:rFonts w:cstheme="minorHAnsi"/>
-        </w:rPr>
-        <w:t xml:space="preserve"> is a very helpful website for those who want to live a healthy life. People can anonymously look up nutrition facts and view complete food labels or just calculate the ideal daily calorie needed based on your weight, height, gender, and activity. Not only that, </w:t>
-      </w:r>
-      <w:proofErr w:type="spellStart"/>
-      <w:r>
-        <w:rPr>
-          <w:rFonts w:cstheme="minorHAnsi"/>
-        </w:rPr>
-        <w:t>CalCal</w:t>
-      </w:r>
-      <w:proofErr w:type="spellEnd"/>
-      <w:r>
-        <w:rPr>
-          <w:rFonts w:cstheme="minorHAnsi"/>
-        </w:rPr>
-        <w:t xml:space="preserve"> can be your best friend, a nutrition coach, and a workout partner, an online diet journal that can help you monitoring your health. All you have to do is just signing up as a member, </w:t>
-      </w:r>
-      <w:proofErr w:type="gramStart"/>
-      <w:r>
-        <w:rPr>
-          <w:rFonts w:cstheme="minorHAnsi"/>
-        </w:rPr>
-        <w:t>which</w:t>
-      </w:r>
-      <w:proofErr w:type="gramEnd"/>
-      <w:r>
-        <w:rPr>
-          <w:rFonts w:cstheme="minorHAnsi"/>
-        </w:rPr>
-        <w:t xml:space="preserve"> is of course free, then logging in to get a full feature. Registered members can update their consumption and activities every day to monitor members dietary, notifications will be sent if a member has forgotten to update. Registered members can also update their physics conditions like height, weight, disease, etc, and view their last calorie report anytime to see their diet result.</w:t>
+        <w:t>CalCal is a very helpful website for those who want to live a healthy life. People can anonymously look up nutrition facts and view complete food labels or just calculate the ideal daily calorie needed based on your weight, height, gender, and activity. Not only that, CalCal can be your best friend, a nutrition coach, and a workout partner, an online diet journal that can help you monitoring your health. All you have to do is just signing up as a member, which is of course free, then logging in to get a full feature. Registered members can update their consumption and activities every day to monitor members dietary, notifications will be sent if a member has forgotten to update. Registered members can also update their physics conditions like height, weight, disease, etc, and view their last calorie report anytime to see their diet result.</w:t>
       </w:r>
     </w:p>
     <w:p>
@@ -637,67 +482,25 @@
         <w:rPr>
           <w:rFonts w:cstheme="minorHAnsi"/>
         </w:rPr>
-        <w:t xml:space="preserve">The best feature of </w:t>
-      </w:r>
-      <w:proofErr w:type="spellStart"/>
-      <w:r>
-        <w:rPr>
-          <w:rFonts w:cstheme="minorHAnsi"/>
-        </w:rPr>
-        <w:t>CalCal</w:t>
-      </w:r>
-      <w:proofErr w:type="spellEnd"/>
-      <w:r>
-        <w:rPr>
-          <w:rFonts w:cstheme="minorHAnsi"/>
-        </w:rPr>
-        <w:t xml:space="preserve"> is our nutrition database of Nutrition Facts food labels that you can adjust for the portion you eat. You can find personalized nutrition information about the calories and nutrients you need and eat. Use </w:t>
-      </w:r>
-      <w:proofErr w:type="spellStart"/>
-      <w:r>
-        <w:rPr>
-          <w:rFonts w:cstheme="minorHAnsi"/>
-        </w:rPr>
-        <w:t>CalCal</w:t>
-      </w:r>
-      <w:proofErr w:type="spellEnd"/>
-      <w:r>
-        <w:rPr>
-          <w:rFonts w:cstheme="minorHAnsi"/>
-        </w:rPr>
-        <w:t xml:space="preserve"> to research healthy food options and complete meals before you get to the grocery store or your favorite restaurants</w:t>
-      </w:r>
-    </w:p>
-    <w:p>
-      <w:r>
-        <w:t xml:space="preserve"> </w:t>
-      </w:r>
-    </w:p>
-    <w:p>
-      <w:pPr>
-        <w:rPr>
-          <w:b/>
-        </w:rPr>
-      </w:pPr>
-      <w:r>
-        <w:rPr>
-          <w:b/>
-        </w:rPr>
-        <w:t>II</w:t>
-      </w:r>
-      <w:proofErr w:type="gramStart"/>
-      <w:r>
-        <w:rPr>
-          <w:b/>
-        </w:rPr>
-        <w:t>.  Product</w:t>
-      </w:r>
-      <w:proofErr w:type="gramEnd"/>
-      <w:r>
-        <w:rPr>
-          <w:b/>
-        </w:rPr>
-        <w:t xml:space="preserve"> Background </w:t>
+        <w:t>The best feature of CalCal is our nutrition database of Nutrition Facts food labels that you can adjust for the portion you eat. You can find personalized nutrition information about the calories and nutrients you need and eat. Use CalCal to research healthy food options and complete meals before you get to the grocery store or your favorite restaurants</w:t>
+      </w:r>
+    </w:p>
+    <w:p>
+      <w:r>
+        <w:t xml:space="preserve"> </w:t>
+      </w:r>
+    </w:p>
+    <w:p>
+      <w:pPr>
+        <w:rPr>
+          <w:b/>
+        </w:rPr>
+      </w:pPr>
+      <w:r>
+        <w:rPr>
+          <w:b/>
+        </w:rPr>
+        <w:t xml:space="preserve">II.  Product Background </w:t>
       </w:r>
     </w:p>
     <w:p>
@@ -735,21 +538,7 @@
         <w:rPr>
           <w:b/>
         </w:rPr>
-        <w:t>III</w:t>
-      </w:r>
-      <w:proofErr w:type="gramStart"/>
-      <w:r>
-        <w:rPr>
-          <w:b/>
-        </w:rPr>
-        <w:t>.  Purpose</w:t>
-      </w:r>
-      <w:proofErr w:type="gramEnd"/>
-      <w:r>
-        <w:rPr>
-          <w:b/>
-        </w:rPr>
-        <w:t xml:space="preserve"> of Your Product </w:t>
+        <w:t xml:space="preserve">III.  Purpose of Your Product </w:t>
       </w:r>
     </w:p>
     <w:p>
@@ -773,21 +562,7 @@
         <w:rPr>
           <w:b/>
         </w:rPr>
-        <w:t>IV</w:t>
-      </w:r>
-      <w:proofErr w:type="gramStart"/>
-      <w:r>
-        <w:rPr>
-          <w:b/>
-        </w:rPr>
-        <w:t>.  Advantages</w:t>
-      </w:r>
-      <w:proofErr w:type="gramEnd"/>
-      <w:r>
-        <w:rPr>
-          <w:b/>
-        </w:rPr>
-        <w:t xml:space="preserve">  </w:t>
+        <w:t xml:space="preserve">IV.  Advantages  </w:t>
       </w:r>
     </w:p>
     <w:p>
@@ -810,7 +585,7 @@
         <w:rPr>
           <w:b/>
         </w:rPr>
-        <w:t xml:space="preserve">V.  Your Features + Explanation </w:t>
+        <w:t xml:space="preserve">V.  Features + Explanation </w:t>
       </w:r>
     </w:p>
     <w:p>
@@ -846,29 +621,20 @@
           <w:ilvl w:val="0"/>
           <w:numId w:val="2"/>
         </w:numPr>
-        <w:rPr>
-          <w:color w:val="FF0000"/>
-        </w:rPr>
-      </w:pPr>
-      <w:r>
-        <w:rPr>
-          <w:color w:val="FF0000"/>
-        </w:rPr>
-        <w:t>View the activities calorie</w:t>
+      </w:pPr>
+      <w:r>
+        <w:t>Calculate daily calorie requirements</w:t>
       </w:r>
     </w:p>
     <w:p>
       <w:pPr>
         <w:pStyle w:val="ListParagraph"/>
-        <w:rPr>
-          <w:color w:val="FF0000"/>
-        </w:rPr>
-      </w:pPr>
-      <w:r>
-        <w:rPr>
-          <w:color w:val="FF0000"/>
-        </w:rPr>
-        <w:t>Anonymous users can view many kinds of activities and the calories needed.</w:t>
+      </w:pPr>
+      <w:r>
+        <w:t xml:space="preserve">Anonymous users can calculate their daily calorie requirements based on </w:t>
+      </w:r>
+      <w:r>
+        <w:t>age, weight, height, and activity level based on Harris-Bennedict equation.</w:t>
       </w:r>
     </w:p>
     <w:p>
@@ -880,13 +646,7 @@
         </w:numPr>
       </w:pPr>
       <w:r>
-        <w:t xml:space="preserve">Update member’s foods consumed and </w:t>
-      </w:r>
-      <w:r>
-        <w:t>activities</w:t>
-      </w:r>
-      <w:r>
-        <w:t xml:space="preserve"> done every day</w:t>
+        <w:t>View culinary map</w:t>
       </w:r>
     </w:p>
     <w:p>
@@ -894,7 +654,7 @@
         <w:pStyle w:val="ListParagraph"/>
       </w:pPr>
       <w:r>
-        <w:t>Registered members can update their consumption and activities every day to monitor members dietary. Notifications will be sent if a member has forgotten to update.</w:t>
+        <w:t>Anonymous users can view culinary place with the details of dishes served in Indonesia in a catchy map.</w:t>
       </w:r>
     </w:p>
     <w:p>
@@ -906,7 +666,7 @@
         </w:numPr>
       </w:pPr>
       <w:r>
-        <w:t>Update member’s height and weight</w:t>
+        <w:t>Update member’s foods consumed every day</w:t>
       </w:r>
     </w:p>
     <w:p>
@@ -914,7 +674,13 @@
         <w:pStyle w:val="ListParagraph"/>
       </w:pPr>
       <w:r>
-        <w:t>Registered members can update their physics conditions like height, weight, disease, etc.</w:t>
+        <w:t>Registered members can update their consumption and activities every day to monitor members dietary</w:t>
+      </w:r>
+      <w:r>
+        <w:t xml:space="preserve"> and also able to add the place where they consume</w:t>
+      </w:r>
+      <w:r>
+        <w:t>. Notifications will be sent if a member has forgotten to update.</w:t>
       </w:r>
     </w:p>
     <w:p>
@@ -926,6 +692,26 @@
         </w:numPr>
       </w:pPr>
       <w:r>
+        <w:t>Update member’s height and weight</w:t>
+      </w:r>
+    </w:p>
+    <w:p>
+      <w:pPr>
+        <w:pStyle w:val="ListParagraph"/>
+      </w:pPr>
+      <w:r>
+        <w:t>Registered members can update their physics conditions like height, weight, disease, etc.</w:t>
+      </w:r>
+    </w:p>
+    <w:p>
+      <w:pPr>
+        <w:pStyle w:val="ListParagraph"/>
+        <w:numPr>
+          <w:ilvl w:val="0"/>
+          <w:numId w:val="2"/>
+        </w:numPr>
+      </w:pPr>
+      <w:r>
         <w:t>View last member’s calorie report</w:t>
       </w:r>
     </w:p>
@@ -952,71 +738,35 @@
         <w:rPr>
           <w:b/>
         </w:rPr>
-        <w:t>VI</w:t>
-      </w:r>
-      <w:proofErr w:type="gramStart"/>
-      <w:r>
-        <w:rPr>
-          <w:b/>
-        </w:rPr>
-        <w:t>.  Your</w:t>
-      </w:r>
-      <w:proofErr w:type="gramEnd"/>
-      <w:r>
-        <w:rPr>
-          <w:b/>
-        </w:rPr>
-        <w:t xml:space="preserve"> Timeline </w:t>
-      </w:r>
-    </w:p>
-    <w:p>
-      <w:r>
-        <w:t xml:space="preserve">(The timeline of your progress to </w:t>
-      </w:r>
-      <w:proofErr w:type="spellStart"/>
-      <w:r>
-        <w:t>creat</w:t>
-      </w:r>
-      <w:proofErr w:type="spellEnd"/>
-      <w:r>
-        <w:t xml:space="preserve"> the product) </w:t>
-      </w:r>
-    </w:p>
-    <w:p>
-      <w:r>
-        <w:t xml:space="preserve"> </w:t>
-      </w:r>
-    </w:p>
-    <w:p>
-      <w:r>
-        <w:t xml:space="preserve"> </w:t>
-      </w:r>
-    </w:p>
-    <w:p>
-      <w:pPr>
-        <w:rPr>
-          <w:b/>
-        </w:rPr>
-      </w:pPr>
-      <w:r>
-        <w:rPr>
-          <w:b/>
-        </w:rPr>
-        <w:t>VII</w:t>
-      </w:r>
-      <w:proofErr w:type="gramStart"/>
-      <w:r>
-        <w:rPr>
-          <w:b/>
-        </w:rPr>
-        <w:t>.  Closing</w:t>
-      </w:r>
-      <w:proofErr w:type="gramEnd"/>
-      <w:r>
-        <w:rPr>
-          <w:b/>
-        </w:rPr>
-        <w:t xml:space="preserve"> </w:t>
+        <w:t xml:space="preserve">VI.  Your Timeline </w:t>
+      </w:r>
+    </w:p>
+    <w:p>
+      <w:r>
+        <w:t xml:space="preserve">(The timeline of your progress to creat the product) </w:t>
+      </w:r>
+    </w:p>
+    <w:p>
+      <w:r>
+        <w:t xml:space="preserve"> </w:t>
+      </w:r>
+    </w:p>
+    <w:p>
+      <w:r>
+        <w:t xml:space="preserve"> </w:t>
+      </w:r>
+    </w:p>
+    <w:p>
+      <w:pPr>
+        <w:rPr>
+          <w:b/>
+        </w:rPr>
+      </w:pPr>
+      <w:r>
+        <w:rPr>
+          <w:b/>
+        </w:rPr>
+        <w:t xml:space="preserve">VII.  Closing </w:t>
       </w:r>
     </w:p>
     <w:p>
@@ -1041,6 +791,7 @@
     </w:p>
     <w:p>
       <w:r>
+        <w:lastRenderedPageBreak/>
         <w:t xml:space="preserve"> </w:t>
       </w:r>
     </w:p>
@@ -1059,88 +810,47 @@
     </w:p>
     <w:p>
       <w:r>
-        <w:lastRenderedPageBreak/>
         <w:tab/>
       </w:r>
     </w:p>
     <w:p>
-      <w:proofErr w:type="gramStart"/>
-      <w:r>
-        <w:t>Rules :</w:t>
-      </w:r>
-      <w:proofErr w:type="gramEnd"/>
-      <w:r>
-        <w:t xml:space="preserve"> </w:t>
-      </w:r>
-    </w:p>
-    <w:p>
-      <w:proofErr w:type="gramStart"/>
-      <w:r>
-        <w:t>•  Max</w:t>
-      </w:r>
-      <w:proofErr w:type="gramEnd"/>
-      <w:r>
-        <w:t xml:space="preserve">. 7 pages </w:t>
-      </w:r>
-    </w:p>
-    <w:p>
-      <w:proofErr w:type="gramStart"/>
-      <w:r>
-        <w:t>•  Arial</w:t>
-      </w:r>
-      <w:proofErr w:type="gramEnd"/>
-      <w:r>
-        <w:t xml:space="preserve"> 12 </w:t>
-      </w:r>
-    </w:p>
-    <w:p>
-      <w:proofErr w:type="gramStart"/>
-      <w:r>
-        <w:t>•  Picture</w:t>
-      </w:r>
-      <w:proofErr w:type="gramEnd"/>
-      <w:r>
-        <w:t xml:space="preserve"> and other features are allowed </w:t>
-      </w:r>
-    </w:p>
-    <w:p>
-      <w:proofErr w:type="gramStart"/>
-      <w:r>
-        <w:t>•  Make</w:t>
-      </w:r>
-      <w:proofErr w:type="gramEnd"/>
-      <w:r>
-        <w:t xml:space="preserve"> it detail and good to read </w:t>
-      </w:r>
-    </w:p>
-    <w:p>
-      <w:proofErr w:type="gramStart"/>
-      <w:r>
-        <w:t>•  This</w:t>
-      </w:r>
-      <w:proofErr w:type="gramEnd"/>
-      <w:r>
-        <w:t xml:space="preserve"> document will be the consideration for the winner (suitability with the real </w:t>
-      </w:r>
-    </w:p>
-    <w:p>
-      <w:proofErr w:type="gramStart"/>
-      <w:r>
-        <w:t>product</w:t>
-      </w:r>
-      <w:proofErr w:type="gramEnd"/>
-      <w:r>
-        <w:t xml:space="preserve">) </w:t>
-      </w:r>
-    </w:p>
-    <w:p>
-      <w:proofErr w:type="gramStart"/>
-      <w:r>
-        <w:t>•  Ask</w:t>
-      </w:r>
-      <w:proofErr w:type="gramEnd"/>
-      <w:r>
-        <w:t xml:space="preserve"> the committee if you don’t understand!</w:t>
+      <w:r>
+        <w:t xml:space="preserve">Rules : </w:t>
+      </w:r>
+    </w:p>
+    <w:p>
+      <w:r>
+        <w:t xml:space="preserve">•  Max. 7 pages </w:t>
+      </w:r>
+    </w:p>
+    <w:p>
+      <w:r>
+        <w:t xml:space="preserve">•  Arial 12 </w:t>
+      </w:r>
+    </w:p>
+    <w:p>
+      <w:r>
+        <w:t xml:space="preserve">•  Picture and other features are allowed </w:t>
+      </w:r>
+    </w:p>
+    <w:p>
+      <w:r>
+        <w:t xml:space="preserve">•  Make it detail and good to read </w:t>
+      </w:r>
+    </w:p>
+    <w:p>
+      <w:r>
+        <w:t xml:space="preserve">•  This document will be the consideration for the winner (suitability with the real </w:t>
+      </w:r>
+    </w:p>
+    <w:p>
+      <w:r>
+        <w:t xml:space="preserve">product) </w:t>
+      </w:r>
+    </w:p>
+    <w:p>
+      <w:r>
+        <w:t>•  Ask the committee if you don’t understand!</w:t>
       </w:r>
     </w:p>
     <w:sectPr>

--- a/ALVION2012-PROPOSAL.docx
+++ b/ALVION2012-PROPOSAL.docx
@@ -467,7 +467,115 @@
         <w:rPr>
           <w:rFonts w:cstheme="minorHAnsi"/>
         </w:rPr>
-        <w:t>CalCal is a very helpful website for those who want to live a healthy life. People can anonymously look up nutrition facts and view complete food labels or just calculate the ideal daily calorie needed based on your weight, height, gender, and activity. Not only that, CalCal can be your best friend, a nutrition coach, and a workout partner, an online diet journal that can help you monitoring your health. All you have to do is just signing up as a member, which is of course free, then logging in to get a full feature. Registered members can update their consumption and activities every day to monitor members dietary, notifications will be sent if a member has forgotten to update. Registered members can also update their physics conditions like height, weight, disease, etc, and view their last calorie report anytime to see their diet result.</w:t>
+        <w:t>CalCal is a very helpful website for those who want to live a healthy life. People can anonymously look up nutrition facts and view complete food labels or just calculate the ideal daily calorie needed</w:t>
+      </w:r>
+      <w:r>
+        <w:rPr>
+          <w:rFonts w:cstheme="minorHAnsi"/>
+        </w:rPr>
+        <w:t xml:space="preserve"> and ideal weight</w:t>
+      </w:r>
+      <w:r>
+        <w:rPr>
+          <w:rFonts w:cstheme="minorHAnsi"/>
+        </w:rPr>
+        <w:t xml:space="preserve"> based on your </w:t>
+      </w:r>
+      <w:r>
+        <w:rPr>
+          <w:rFonts w:cstheme="minorHAnsi"/>
+        </w:rPr>
+        <w:t xml:space="preserve">height, gender, </w:t>
+      </w:r>
+      <w:r>
+        <w:rPr>
+          <w:rFonts w:cstheme="minorHAnsi"/>
+        </w:rPr>
+        <w:t>activity</w:t>
+      </w:r>
+      <w:r>
+        <w:rPr>
+          <w:rFonts w:cstheme="minorHAnsi"/>
+        </w:rPr>
+        <w:t>, etc</w:t>
+      </w:r>
+      <w:r>
+        <w:rPr>
+          <w:rFonts w:cstheme="minorHAnsi"/>
+        </w:rPr>
+        <w:t xml:space="preserve">. </w:t>
+      </w:r>
+      <w:r>
+        <w:rPr>
+          <w:rFonts w:cstheme="minorHAnsi"/>
+        </w:rPr>
+        <w:t xml:space="preserve">What makes CalCal different is you can also look up restaurants’ location </w:t>
+      </w:r>
+      <w:r>
+        <w:rPr>
+          <w:rFonts w:cstheme="minorHAnsi"/>
+        </w:rPr>
+        <w:t xml:space="preserve">in a fancy map </w:t>
+      </w:r>
+      <w:r>
+        <w:rPr>
+          <w:rFonts w:cstheme="minorHAnsi"/>
+        </w:rPr>
+        <w:t xml:space="preserve">complete with the amount of </w:t>
+      </w:r>
+      <w:r>
+        <w:rPr>
+          <w:rFonts w:cstheme="minorHAnsi"/>
+        </w:rPr>
+        <w:t>calorie served</w:t>
+      </w:r>
+      <w:r>
+        <w:rPr>
+          <w:rFonts w:cstheme="minorHAnsi"/>
+        </w:rPr>
+        <w:t xml:space="preserve">. Every member can register or tag their ordered menus with </w:t>
+      </w:r>
+      <w:r>
+        <w:rPr>
+          <w:rFonts w:cstheme="minorHAnsi"/>
+        </w:rPr>
+        <w:t>the</w:t>
+      </w:r>
+      <w:r>
+        <w:rPr>
+          <w:rFonts w:cstheme="minorHAnsi"/>
+        </w:rPr>
+        <w:t xml:space="preserve"> calorie information, if the restaurant does not provide the information, our</w:t>
+      </w:r>
+      <w:r>
+        <w:rPr>
+          <w:rFonts w:cstheme="minorHAnsi"/>
+        </w:rPr>
+        <w:t xml:space="preserve"> </w:t>
+      </w:r>
+      <w:r>
+        <w:rPr>
+          <w:rFonts w:cstheme="minorHAnsi"/>
+        </w:rPr>
+        <w:t xml:space="preserve">nutrition facts </w:t>
+      </w:r>
+      <w:r>
+        <w:rPr>
+          <w:rFonts w:cstheme="minorHAnsi"/>
+        </w:rPr>
+        <w:t xml:space="preserve">database will help you to estimate the amount of the calorie. </w:t>
+      </w:r>
+      <w:r>
+        <w:rPr>
+          <w:rFonts w:cstheme="minorHAnsi"/>
+        </w:rPr>
+        <w:t xml:space="preserve"> </w:t>
+      </w:r>
+      <w:r>
+        <w:rPr>
+          <w:rFonts w:cstheme="minorHAnsi"/>
+        </w:rPr>
+        <w:t>Not only that, CalCal can be your best friend, a nutrition coach, an online diet journal that can help you monitoring your health. All you have to do is just signing up as a member, which is of course free, then logging in to get a full feature. Registered members can update their consumption every day to monitor members dietary, notifications will be sent if a member has forgotten to update. Registered members can also update their physics conditions like height, weight, disease, etc, and view their last calorie report anytime to see their diet result.</w:t>
       </w:r>
     </w:p>
     <w:p>
@@ -515,15 +623,101 @@
         <w:rPr>
           <w:rFonts w:cstheme="minorHAnsi"/>
         </w:rPr>
-        <w:t>In the hustle and bustle of everyday life it can be hard to give your well being the attention it deserves. Weight loss and maintaining a healthy weight are generally good for your overall health and well-being, not only keeping your shape good, it also can help prevent common illnesses such as heart disease and diabetes. But, unfortunately most of people are not aware of what they eat. They don’t have any idea of what is in their food, or how many calorie they actually needed from foods.</w:t>
-      </w:r>
-    </w:p>
-    <w:p>
+        <w:t>In the hustle and bustle of everyday life</w:t>
+      </w:r>
+      <w:r>
+        <w:rPr>
+          <w:rFonts w:cstheme="minorHAnsi"/>
+        </w:rPr>
+        <w:t>,</w:t>
+      </w:r>
+      <w:r>
+        <w:rPr>
+          <w:rFonts w:cstheme="minorHAnsi"/>
+        </w:rPr>
+        <w:t xml:space="preserve"> it can be hard to give your well being the attention it deserves. Weight loss and maintaining a healthy weight are generally good for your overall health and well-being, not only keeping your shape good, it also can help prevent common illnesses such as heart disease and diabetes. </w:t>
+      </w:r>
+      <w:r>
+        <w:rPr>
+          <w:rFonts w:cstheme="minorHAnsi"/>
+        </w:rPr>
+        <w:t xml:space="preserve">One of our main attentions is suppose to be what we eat. </w:t>
+      </w:r>
+      <w:r>
+        <w:rPr>
+          <w:rFonts w:cstheme="minorHAnsi"/>
+        </w:rPr>
+        <w:t>But, unfortunately most of people are not aware of what they eat. They don’t have any idea of what is in their food, or how many calorie they actually needed from foods.</w:t>
+      </w:r>
+      <w:r>
+        <w:rPr>
+          <w:rFonts w:cstheme="minorHAnsi"/>
+        </w:rPr>
+        <w:t xml:space="preserve"> And it’s hard to find the right place for the right meal. CalCal can help.</w:t>
+      </w:r>
       <w:r>
         <w:t xml:space="preserve"> </w:t>
       </w:r>
     </w:p>
     <w:p>
+      <w:pPr>
+        <w:rPr>
+          <w:b/>
+        </w:rPr>
+      </w:pPr>
+      <w:r>
+        <w:rPr>
+          <w:b/>
+        </w:rPr>
+        <w:lastRenderedPageBreak/>
+        <w:t xml:space="preserve">III.  Purpose of Your Product </w:t>
+      </w:r>
+    </w:p>
+    <w:p>
+      <w:pPr>
+        <w:jc w:val="both"/>
+      </w:pPr>
+      <w:r>
+        <w:t xml:space="preserve">Help people to maintain a healthy life by keeping them aware of the food they eat, providing the information about how many calorie needed and where to get them, and becoming a diet jurnal </w:t>
+      </w:r>
+      <w:r>
+        <w:rPr>
+          <w:rFonts w:cstheme="minorHAnsi"/>
+        </w:rPr>
+        <w:t xml:space="preserve">that </w:t>
+      </w:r>
+      <w:r>
+        <w:rPr>
+          <w:rFonts w:cstheme="minorHAnsi"/>
+        </w:rPr>
+        <w:t xml:space="preserve">help </w:t>
+      </w:r>
+      <w:r>
+        <w:rPr>
+          <w:rFonts w:cstheme="minorHAnsi"/>
+        </w:rPr>
+        <w:t>them</w:t>
+      </w:r>
+      <w:r>
+        <w:rPr>
+          <w:rFonts w:cstheme="minorHAnsi"/>
+        </w:rPr>
+        <w:t xml:space="preserve"> monitoring </w:t>
+      </w:r>
+      <w:r>
+        <w:rPr>
+          <w:rFonts w:cstheme="minorHAnsi"/>
+        </w:rPr>
+        <w:t>thei</w:t>
+      </w:r>
+      <w:r>
+        <w:rPr>
+          <w:rFonts w:cstheme="minorHAnsi"/>
+        </w:rPr>
+        <w:t>r health</w:t>
+      </w:r>
+    </w:p>
+    <w:p>
       <w:r>
         <w:t xml:space="preserve"> </w:t>
       </w:r>
@@ -538,36 +732,43 @@
         <w:rPr>
           <w:b/>
         </w:rPr>
-        <w:t xml:space="preserve">III.  Purpose of Your Product </w:t>
-      </w:r>
-    </w:p>
-    <w:p>
-      <w:r>
-        <w:t xml:space="preserve">(What will society get?) </w:t>
-      </w:r>
-    </w:p>
-    <w:p>
-      <w:r>
-        <w:lastRenderedPageBreak/>
-        <w:t xml:space="preserve"> </w:t>
-      </w:r>
-    </w:p>
-    <w:p>
-      <w:pPr>
-        <w:rPr>
-          <w:b/>
-        </w:rPr>
-      </w:pPr>
-      <w:r>
-        <w:rPr>
-          <w:b/>
-        </w:rPr>
         <w:t xml:space="preserve">IV.  Advantages  </w:t>
       </w:r>
     </w:p>
     <w:p>
-      <w:r>
-        <w:t xml:space="preserve">(Advantages for the society) </w:t>
+      <w:pPr>
+        <w:pStyle w:val="ListParagraph"/>
+        <w:numPr>
+          <w:ilvl w:val="0"/>
+          <w:numId w:val="3"/>
+        </w:numPr>
+      </w:pPr>
+      <w:r>
+        <w:t>People can easily find a restaurant nearby that fit with the amount of calorie they need.</w:t>
+      </w:r>
+    </w:p>
+    <w:p>
+      <w:pPr>
+        <w:pStyle w:val="ListParagraph"/>
+        <w:numPr>
+          <w:ilvl w:val="0"/>
+          <w:numId w:val="3"/>
+        </w:numPr>
+        <w:rPr>
+          <w:color w:val="FF0000"/>
+        </w:rPr>
+      </w:pPr>
+      <w:r>
+        <w:rPr>
+          <w:color w:val="FF0000"/>
+        </w:rPr>
+        <w:t xml:space="preserve">Aaaargh ini apa aja yaaa </w:t>
+      </w:r>
+      <w:r>
+        <w:rPr>
+          <w:color w:val="FF0000"/>
+        </w:rPr>
+        <w:sym w:font="Wingdings" w:char="F04C"/>
       </w:r>
     </w:p>
     <w:p>
@@ -646,7 +847,7 @@
         </w:numPr>
       </w:pPr>
       <w:r>
-        <w:t>View culinary map</w:t>
+        <w:t>Calculate ideal weight</w:t>
       </w:r>
     </w:p>
     <w:p>
@@ -654,7 +855,7 @@
         <w:pStyle w:val="ListParagraph"/>
       </w:pPr>
       <w:r>
-        <w:t>Anonymous users can view culinary place with the details of dishes served in Indonesia in a catchy map.</w:t>
+        <w:t>Anonymous users can calculate their ideal weight based on age, gender, and activity</w:t>
       </w:r>
     </w:p>
     <w:p>
@@ -666,7 +867,7 @@
         </w:numPr>
       </w:pPr>
       <w:r>
-        <w:t>Update member’s foods consumed every day</w:t>
+        <w:t>View culinary map</w:t>
       </w:r>
     </w:p>
     <w:p>
@@ -674,13 +875,7 @@
         <w:pStyle w:val="ListParagraph"/>
       </w:pPr>
       <w:r>
-        <w:t>Registered members can update their consumption and activities every day to monitor members dietary</w:t>
-      </w:r>
-      <w:r>
-        <w:t xml:space="preserve"> and also able to add the place where they consume</w:t>
-      </w:r>
-      <w:r>
-        <w:t>. Notifications will be sent if a member has forgotten to update.</w:t>
+        <w:t>Anonymous users can view culinary place with the details of dishes served in Indonesia in a catchy map.</w:t>
       </w:r>
     </w:p>
     <w:p>
@@ -692,7 +887,7 @@
         </w:numPr>
       </w:pPr>
       <w:r>
-        <w:t>Update member’s height and weight</w:t>
+        <w:t>Update member’s foods consumed every day</w:t>
       </w:r>
     </w:p>
     <w:p>
@@ -700,7 +895,13 @@
         <w:pStyle w:val="ListParagraph"/>
       </w:pPr>
       <w:r>
-        <w:t>Registered members can update their physics conditions like height, weight, disease, etc.</w:t>
+        <w:t>Registered members can update their consumption and activities every day to monitor members dietary</w:t>
+      </w:r>
+      <w:r>
+        <w:t xml:space="preserve"> and also able to add the place where they consume</w:t>
+      </w:r>
+      <w:r>
+        <w:t>. Notifications will be sent if a member has forgotten to update.</w:t>
       </w:r>
     </w:p>
     <w:p>
@@ -712,6 +913,26 @@
         </w:numPr>
       </w:pPr>
       <w:r>
+        <w:t>Update member’s height and weight</w:t>
+      </w:r>
+    </w:p>
+    <w:p>
+      <w:pPr>
+        <w:pStyle w:val="ListParagraph"/>
+      </w:pPr>
+      <w:r>
+        <w:t>Registered members can update their physics conditions like height, weight, disease, etc.</w:t>
+      </w:r>
+    </w:p>
+    <w:p>
+      <w:pPr>
+        <w:pStyle w:val="ListParagraph"/>
+        <w:numPr>
+          <w:ilvl w:val="0"/>
+          <w:numId w:val="2"/>
+        </w:numPr>
+      </w:pPr>
+      <w:r>
         <w:t>View last member’s calorie report</w:t>
       </w:r>
     </w:p>
@@ -766,12 +987,13 @@
         <w:rPr>
           <w:b/>
         </w:rPr>
+        <w:lastRenderedPageBreak/>
         <w:t xml:space="preserve">VII.  Closing </w:t>
       </w:r>
     </w:p>
     <w:p>
       <w:r>
-        <w:t xml:space="preserve">(Your last words) </w:t>
+        <w:t>So, no matter how busy your life is, do not ignore your own health. Keep aware of your food. Keep it safe and balance. CalCal will help you through this.</w:t>
       </w:r>
     </w:p>
     <w:p>
@@ -791,7 +1013,6 @@
     </w:p>
     <w:p>
       <w:r>
-        <w:lastRenderedPageBreak/>
         <w:t xml:space="preserve"> </w:t>
       </w:r>
     </w:p>
@@ -866,6 +1087,119 @@
 <file path=word/numbering.xml><?xml version="1.0" encoding="utf-8"?>
 <w:numbering xmlns:ve="http://schemas.openxmlformats.org/markup-compatibility/2006" xmlns:o="urn:schemas-microsoft-com:office:office" xmlns:r="http://schemas.openxmlformats.org/officeDocument/2006/relationships" xmlns:m="http://schemas.openxmlformats.org/officeDocument/2006/math" xmlns:v="urn:schemas-microsoft-com:vml" xmlns:wp="http://schemas.openxmlformats.org/drawingml/2006/wordprocessingDrawing" xmlns:w10="urn:schemas-microsoft-com:office:word" xmlns:w="http://schemas.openxmlformats.org/wordprocessingml/2006/main" xmlns:wne="http://schemas.microsoft.com/office/word/2006/wordml">
   <w:abstractNum w:abstractNumId="0">
+    <w:nsid w:val="0B3C26D3"/>
+    <w:multiLevelType w:val="hybridMultilevel"/>
+    <w:tmpl w:val="32AEA196"/>
+    <w:lvl w:ilvl="0" w:tplc="04090001">
+      <w:start w:val="1"/>
+      <w:numFmt w:val="bullet"/>
+      <w:lvlText w:val=""/>
+      <w:lvlJc w:val="left"/>
+      <w:pPr>
+        <w:ind w:left="720" w:hanging="360"/>
+      </w:pPr>
+      <w:rPr>
+        <w:rFonts w:ascii="Symbol" w:hAnsi="Symbol" w:hint="default"/>
+      </w:rPr>
+    </w:lvl>
+    <w:lvl w:ilvl="1" w:tplc="04090003" w:tentative="1">
+      <w:start w:val="1"/>
+      <w:numFmt w:val="bullet"/>
+      <w:lvlText w:val="o"/>
+      <w:lvlJc w:val="left"/>
+      <w:pPr>
+        <w:ind w:left="1440" w:hanging="360"/>
+      </w:pPr>
+      <w:rPr>
+        <w:rFonts w:ascii="Courier New" w:hAnsi="Courier New" w:cs="Courier New" w:hint="default"/>
+      </w:rPr>
+    </w:lvl>
+    <w:lvl w:ilvl="2" w:tplc="04090005" w:tentative="1">
+      <w:start w:val="1"/>
+      <w:numFmt w:val="bullet"/>
+      <w:lvlText w:val=""/>
+      <w:lvlJc w:val="left"/>
+      <w:pPr>
+        <w:ind w:left="2160" w:hanging="360"/>
+      </w:pPr>
+      <w:rPr>
+        <w:rFonts w:ascii="Wingdings" w:hAnsi="Wingdings" w:hint="default"/>
+      </w:rPr>
+    </w:lvl>
+    <w:lvl w:ilvl="3" w:tplc="04090001" w:tentative="1">
+      <w:start w:val="1"/>
+      <w:numFmt w:val="bullet"/>
+      <w:lvlText w:val=""/>
+      <w:lvlJc w:val="left"/>
+      <w:pPr>
+        <w:ind w:left="2880" w:hanging="360"/>
+      </w:pPr>
+      <w:rPr>
+        <w:rFonts w:ascii="Symbol" w:hAnsi="Symbol" w:hint="default"/>
+      </w:rPr>
+    </w:lvl>
+    <w:lvl w:ilvl="4" w:tplc="04090003" w:tentative="1">
+      <w:start w:val="1"/>
+      <w:numFmt w:val="bullet"/>
+      <w:lvlText w:val="o"/>
+      <w:lvlJc w:val="left"/>
+      <w:pPr>
+        <w:ind w:left="3600" w:hanging="360"/>
+      </w:pPr>
+      <w:rPr>
+        <w:rFonts w:ascii="Courier New" w:hAnsi="Courier New" w:cs="Courier New" w:hint="default"/>
+      </w:rPr>
+    </w:lvl>
+    <w:lvl w:ilvl="5" w:tplc="04090005" w:tentative="1">
+      <w:start w:val="1"/>
+      <w:numFmt w:val="bullet"/>
+      <w:lvlText w:val=""/>
+      <w:lvlJc w:val="left"/>
+      <w:pPr>
+        <w:ind w:left="4320" w:hanging="360"/>
+      </w:pPr>
+      <w:rPr>
+        <w:rFonts w:ascii="Wingdings" w:hAnsi="Wingdings" w:hint="default"/>
+      </w:rPr>
+    </w:lvl>
+    <w:lvl w:ilvl="6" w:tplc="04090001" w:tentative="1">
+      <w:start w:val="1"/>
+      <w:numFmt w:val="bullet"/>
+      <w:lvlText w:val=""/>
+      <w:lvlJc w:val="left"/>
+      <w:pPr>
+        <w:ind w:left="5040" w:hanging="360"/>
+      </w:pPr>
+      <w:rPr>
+        <w:rFonts w:ascii="Symbol" w:hAnsi="Symbol" w:hint="default"/>
+      </w:rPr>
+    </w:lvl>
+    <w:lvl w:ilvl="7" w:tplc="04090003" w:tentative="1">
+      <w:start w:val="1"/>
+      <w:numFmt w:val="bullet"/>
+      <w:lvlText w:val="o"/>
+      <w:lvlJc w:val="left"/>
+      <w:pPr>
+        <w:ind w:left="5760" w:hanging="360"/>
+      </w:pPr>
+      <w:rPr>
+        <w:rFonts w:ascii="Courier New" w:hAnsi="Courier New" w:cs="Courier New" w:hint="default"/>
+      </w:rPr>
+    </w:lvl>
+    <w:lvl w:ilvl="8" w:tplc="04090005" w:tentative="1">
+      <w:start w:val="1"/>
+      <w:numFmt w:val="bullet"/>
+      <w:lvlText w:val=""/>
+      <w:lvlJc w:val="left"/>
+      <w:pPr>
+        <w:ind w:left="6480" w:hanging="360"/>
+      </w:pPr>
+      <w:rPr>
+        <w:rFonts w:ascii="Wingdings" w:hAnsi="Wingdings" w:hint="default"/>
+      </w:rPr>
+    </w:lvl>
+  </w:abstractNum>
+  <w:abstractNum w:abstractNumId="1">
     <w:nsid w:val="0B5146ED"/>
     <w:multiLevelType w:val="hybridMultilevel"/>
     <w:tmpl w:val="6268C414"/>
@@ -978,7 +1312,7 @@
       </w:rPr>
     </w:lvl>
   </w:abstractNum>
-  <w:abstractNum w:abstractNumId="1">
+  <w:abstractNum w:abstractNumId="2">
     <w:nsid w:val="5E3C6054"/>
     <w:multiLevelType w:val="hybridMultilevel"/>
     <w:tmpl w:val="72B654D4"/>
@@ -1065,9 +1399,12 @@
     </w:lvl>
   </w:abstractNum>
   <w:num w:numId="1">
+    <w:abstractNumId w:val="2"/>
+  </w:num>
+  <w:num w:numId="2">
     <w:abstractNumId w:val="1"/>
   </w:num>
-  <w:num w:numId="2">
+  <w:num w:numId="3">
     <w:abstractNumId w:val="0"/>
   </w:num>
 </w:numbering>

--- a/ALVION2012-PROPOSAL.docx
+++ b/ALVION2012-PROPOSAL.docx
@@ -744,7 +744,7 @@
         </w:numPr>
       </w:pPr>
       <w:r>
-        <w:t>People can easily find a restaurant nearby that fit with the amount of calorie they need.</w:t>
+        <w:t>A healthier life</w:t>
       </w:r>
     </w:p>
     <w:p>
@@ -754,27 +754,63 @@
           <w:ilvl w:val="0"/>
           <w:numId w:val="3"/>
         </w:numPr>
-        <w:rPr>
-          <w:color w:val="FF0000"/>
-        </w:rPr>
-      </w:pPr>
-      <w:r>
-        <w:rPr>
-          <w:color w:val="FF0000"/>
-        </w:rPr>
-        <w:t xml:space="preserve">Aaaargh ini apa aja yaaa </w:t>
-      </w:r>
-      <w:r>
-        <w:rPr>
-          <w:color w:val="FF0000"/>
-        </w:rPr>
-        <w:sym w:font="Wingdings" w:char="F04C"/>
-      </w:r>
-    </w:p>
-    <w:p>
-      <w:r>
-        <w:t xml:space="preserve"> </w:t>
-      </w:r>
+      </w:pPr>
+      <w:r>
+        <w:t>Information about the amount of calorie needed</w:t>
+      </w:r>
+    </w:p>
+    <w:p>
+      <w:pPr>
+        <w:pStyle w:val="ListParagraph"/>
+        <w:numPr>
+          <w:ilvl w:val="0"/>
+          <w:numId w:val="3"/>
+        </w:numPr>
+      </w:pPr>
+      <w:r>
+        <w:t>Information about the ideal weight</w:t>
+      </w:r>
+    </w:p>
+    <w:p>
+      <w:pPr>
+        <w:pStyle w:val="ListParagraph"/>
+        <w:numPr>
+          <w:ilvl w:val="0"/>
+          <w:numId w:val="3"/>
+        </w:numPr>
+      </w:pPr>
+      <w:r>
+        <w:t>Information about nutrition facts of any food</w:t>
+      </w:r>
+    </w:p>
+    <w:p>
+      <w:pPr>
+        <w:pStyle w:val="ListParagraph"/>
+        <w:numPr>
+          <w:ilvl w:val="0"/>
+          <w:numId w:val="3"/>
+        </w:numPr>
+      </w:pPr>
+      <w:r>
+        <w:t>Information about the location of restaurants and their food</w:t>
+      </w:r>
+    </w:p>
+    <w:p>
+      <w:pPr>
+        <w:pStyle w:val="ListParagraph"/>
+        <w:numPr>
+          <w:ilvl w:val="0"/>
+          <w:numId w:val="3"/>
+        </w:numPr>
+      </w:pPr>
+      <w:r>
+        <w:t>A diet jurnal</w:t>
+      </w:r>
+    </w:p>
+    <w:p>
+      <w:pPr>
+        <w:pStyle w:val="ListParagraph"/>
+      </w:pPr>
     </w:p>
     <w:p>
       <w:pPr>
@@ -965,16 +1001,6 @@
     <w:p>
       <w:r>
         <w:t xml:space="preserve">(The timeline of your progress to creat the product) </w:t>
-      </w:r>
-    </w:p>
-    <w:p>
-      <w:r>
-        <w:t xml:space="preserve"> </w:t>
-      </w:r>
-    </w:p>
-    <w:p>
-      <w:r>
-        <w:t xml:space="preserve"> </w:t>
       </w:r>
     </w:p>
     <w:p>
